--- a/Figures_Tables/Rsquared/Multi_yr_mods/Rsquared_all.docx
+++ b/Figures_Tables/Rsquared/Multi_yr_mods/Rsquared_all.docx
@@ -6210,6 +6210,352 @@
                 <w:color w:val="000000"/>
               </w:rPr>
               <w:t xml:space="preserve">0.000</w:t>
+            </w:r>
+          </w:p>
+        </w:tc>
+      </w:tr>
+      <w:tr>
+        <w:trPr>
+          <w:cantSplit/>
+          <w:trHeight w:val="572" w:hRule="auto"/>
+        </w:trPr>
+        <w:tc>
+          <w:tcPr>
+            <w:tcBorders>
+              <w:bottom w:val="single" w:sz="8" w:space="0" w:color="666666"/>
+              <w:top w:val="single" w:sz="8" w:space="0" w:color="666666"/>
+              <w:left w:val="single" w:sz="8" w:space="0" w:color="666666"/>
+              <w:right w:val="single" w:sz="8" w:space="0" w:color="666666"/>
+            </w:tcBorders>
+            <w:shd w:val="clear" w:color="auto" w:fill="FFFFFF"/>
+            <w:tcMar>
+              <w:top w:w="0" w:type="dxa"/>
+              <w:bottom w:w="0" w:type="dxa"/>
+              <w:left w:w="0" w:type="dxa"/>
+              <w:right w:w="0" w:type="dxa"/>
+            </w:tcMar>
+            <w:vAlign w:val="center"/>
+          </w:tcPr>
+          <w:p>
+            <w:pPr>
+              <w:jc w:val="left"/>
+              <w:spacing w:after="100" w:before="100" w:line="240"/>
+              <w:ind w:firstLine="0" w:left="100" w:right="100"/>
+            </w:pPr>
+            <w:r xmlns:w="http://schemas.openxmlformats.org/wordprocessingml/2006/main" xmlns:wp="http://schemas.openxmlformats.org/drawingml/2006/wordprocessingDrawing" xmlns:r="http://schemas.openxmlformats.org/officeDocument/2006/relationships" xmlns:w14="http://schemas.microsoft.com/office/word/2010/wordml">
+              <w:rPr>
+                <w:rFonts w:ascii="Arial" w:hAnsi="Arial" w:eastAsia="Arial" w:cs="Arial"/>
+                <w:sz w:val="22"/>
+                <w:szCs w:val="22"/>
+                <w:color w:val="000000"/>
+              </w:rPr>
+              <w:t xml:space="preserve">Pollinaria removed</w:t>
+            </w:r>
+          </w:p>
+        </w:tc>
+        <w:tc>
+          <w:tcPr>
+            <w:tcBorders>
+              <w:bottom w:val="single" w:sz="8" w:space="0" w:color="666666"/>
+              <w:top w:val="single" w:sz="8" w:space="0" w:color="666666"/>
+              <w:left w:val="single" w:sz="8" w:space="0" w:color="666666"/>
+              <w:right w:val="single" w:sz="8" w:space="0" w:color="666666"/>
+            </w:tcBorders>
+            <w:shd w:val="clear" w:color="auto" w:fill="FFFFFF"/>
+            <w:tcMar>
+              <w:top w:w="0" w:type="dxa"/>
+              <w:bottom w:w="0" w:type="dxa"/>
+              <w:left w:w="0" w:type="dxa"/>
+              <w:right w:w="0" w:type="dxa"/>
+            </w:tcMar>
+            <w:vAlign w:val="center"/>
+          </w:tcPr>
+          <w:p>
+            <w:pPr>
+              <w:jc w:val="center"/>
+              <w:spacing w:after="100" w:before="100" w:line="240"/>
+              <w:ind w:firstLine="0" w:left="100" w:right="100"/>
+            </w:pPr>
+            <w:r xmlns:w="http://schemas.openxmlformats.org/wordprocessingml/2006/main" xmlns:wp="http://schemas.openxmlformats.org/drawingml/2006/wordprocessingDrawing" xmlns:r="http://schemas.openxmlformats.org/officeDocument/2006/relationships" xmlns:w14="http://schemas.microsoft.com/office/word/2010/wordml">
+              <w:rPr>
+                <w:rFonts w:ascii="Arial" w:hAnsi="Arial" w:eastAsia="Arial" w:cs="Arial"/>
+                <w:sz w:val="22"/>
+                <w:szCs w:val="22"/>
+                <w:color w:val="000000"/>
+              </w:rPr>
+              <w:t xml:space="preserve">1</w:t>
+            </w:r>
+          </w:p>
+        </w:tc>
+        <w:tc>
+          <w:tcPr>
+            <w:tcBorders>
+              <w:bottom w:val="single" w:sz="8" w:space="0" w:color="666666"/>
+              <w:top w:val="single" w:sz="8" w:space="0" w:color="666666"/>
+              <w:left w:val="single" w:sz="8" w:space="0" w:color="666666"/>
+              <w:right w:val="single" w:sz="8" w:space="0" w:color="666666"/>
+            </w:tcBorders>
+            <w:shd w:val="clear" w:color="auto" w:fill="FFFFFF"/>
+            <w:tcMar>
+              <w:top w:w="0" w:type="dxa"/>
+              <w:bottom w:w="0" w:type="dxa"/>
+              <w:left w:w="0" w:type="dxa"/>
+              <w:right w:w="0" w:type="dxa"/>
+            </w:tcMar>
+            <w:vAlign w:val="center"/>
+          </w:tcPr>
+          <w:p>
+            <w:pPr>
+              <w:jc w:val="center"/>
+              <w:spacing w:after="100" w:before="100" w:line="240"/>
+              <w:ind w:firstLine="0" w:left="100" w:right="100"/>
+            </w:pPr>
+            <w:r xmlns:w="http://schemas.openxmlformats.org/wordprocessingml/2006/main" xmlns:wp="http://schemas.openxmlformats.org/drawingml/2006/wordprocessingDrawing" xmlns:r="http://schemas.openxmlformats.org/officeDocument/2006/relationships" xmlns:w14="http://schemas.microsoft.com/office/word/2010/wordml">
+              <w:rPr>
+                <w:rFonts w:ascii="Arial" w:hAnsi="Arial" w:eastAsia="Arial" w:cs="Arial"/>
+                <w:sz w:val="22"/>
+                <w:szCs w:val="22"/>
+                <w:color w:val="000000"/>
+              </w:rPr>
+              <w:t xml:space="preserve">0.156</w:t>
+            </w:r>
+          </w:p>
+        </w:tc>
+        <w:tc>
+          <w:tcPr>
+            <w:tcBorders>
+              <w:bottom w:val="single" w:sz="8" w:space="0" w:color="666666"/>
+              <w:top w:val="single" w:sz="8" w:space="0" w:color="666666"/>
+              <w:left w:val="single" w:sz="8" w:space="0" w:color="666666"/>
+              <w:right w:val="single" w:sz="8" w:space="0" w:color="666666"/>
+            </w:tcBorders>
+            <w:shd w:val="clear" w:color="auto" w:fill="FFFFFF"/>
+            <w:tcMar>
+              <w:top w:w="0" w:type="dxa"/>
+              <w:bottom w:w="0" w:type="dxa"/>
+              <w:left w:w="0" w:type="dxa"/>
+              <w:right w:w="0" w:type="dxa"/>
+            </w:tcMar>
+            <w:vAlign w:val="center"/>
+          </w:tcPr>
+          <w:p>
+            <w:pPr>
+              <w:jc w:val="center"/>
+              <w:spacing w:after="100" w:before="100" w:line="240"/>
+              <w:ind w:firstLine="0" w:left="100" w:right="100"/>
+            </w:pPr>
+            <w:r xmlns:w="http://schemas.openxmlformats.org/wordprocessingml/2006/main" xmlns:wp="http://schemas.openxmlformats.org/drawingml/2006/wordprocessingDrawing" xmlns:r="http://schemas.openxmlformats.org/officeDocument/2006/relationships" xmlns:w14="http://schemas.microsoft.com/office/word/2010/wordml">
+              <w:rPr>
+                <w:rFonts w:ascii="Arial" w:hAnsi="Arial" w:eastAsia="Arial" w:cs="Arial"/>
+                <w:sz w:val="22"/>
+                <w:szCs w:val="22"/>
+                <w:color w:val="000000"/>
+              </w:rPr>
+              <w:t xml:space="preserve">0.406</w:t>
+            </w:r>
+          </w:p>
+        </w:tc>
+        <w:tc>
+          <w:tcPr>
+            <w:tcBorders>
+              <w:bottom w:val="single" w:sz="8" w:space="0" w:color="666666"/>
+              <w:top w:val="single" w:sz="8" w:space="0" w:color="666666"/>
+              <w:left w:val="single" w:sz="8" w:space="0" w:color="666666"/>
+              <w:right w:val="single" w:sz="8" w:space="0" w:color="666666"/>
+            </w:tcBorders>
+            <w:shd w:val="clear" w:color="auto" w:fill="FFFFFF"/>
+            <w:tcMar>
+              <w:top w:w="0" w:type="dxa"/>
+              <w:bottom w:w="0" w:type="dxa"/>
+              <w:left w:w="0" w:type="dxa"/>
+              <w:right w:w="0" w:type="dxa"/>
+            </w:tcMar>
+            <w:vAlign w:val="center"/>
+          </w:tcPr>
+          <w:p>
+            <w:pPr>
+              <w:jc w:val="center"/>
+              <w:spacing w:after="100" w:before="100" w:line="240"/>
+              <w:ind w:firstLine="0" w:left="100" w:right="100"/>
+            </w:pPr>
+            <w:r xmlns:w="http://schemas.openxmlformats.org/wordprocessingml/2006/main" xmlns:wp="http://schemas.openxmlformats.org/drawingml/2006/wordprocessingDrawing" xmlns:r="http://schemas.openxmlformats.org/officeDocument/2006/relationships" xmlns:w14="http://schemas.microsoft.com/office/word/2010/wordml">
+              <w:rPr>
+                <w:rFonts w:ascii="Arial" w:hAnsi="Arial" w:eastAsia="Arial" w:cs="Arial"/>
+                <w:sz w:val="22"/>
+                <w:szCs w:val="22"/>
+                <w:color w:val="000000"/>
+              </w:rPr>
+              <w:t xml:space="preserve">0.172</w:t>
+            </w:r>
+          </w:p>
+        </w:tc>
+        <w:tc>
+          <w:tcPr>
+            <w:tcBorders>
+              <w:bottom w:val="single" w:sz="8" w:space="0" w:color="666666"/>
+              <w:top w:val="single" w:sz="8" w:space="0" w:color="666666"/>
+              <w:left w:val="single" w:sz="8" w:space="0" w:color="666666"/>
+              <w:right w:val="single" w:sz="8" w:space="0" w:color="666666"/>
+            </w:tcBorders>
+            <w:shd w:val="clear" w:color="auto" w:fill="FFFFFF"/>
+            <w:tcMar>
+              <w:top w:w="0" w:type="dxa"/>
+              <w:bottom w:w="0" w:type="dxa"/>
+              <w:left w:w="0" w:type="dxa"/>
+              <w:right w:w="0" w:type="dxa"/>
+            </w:tcMar>
+            <w:vAlign w:val="center"/>
+          </w:tcPr>
+          <w:p>
+            <w:pPr>
+              <w:jc w:val="center"/>
+              <w:spacing w:after="100" w:before="100" w:line="240"/>
+              <w:ind w:firstLine="0" w:left="100" w:right="100"/>
+            </w:pPr>
+            <w:r xmlns:w="http://schemas.openxmlformats.org/wordprocessingml/2006/main" xmlns:wp="http://schemas.openxmlformats.org/drawingml/2006/wordprocessingDrawing" xmlns:r="http://schemas.openxmlformats.org/officeDocument/2006/relationships" xmlns:w14="http://schemas.microsoft.com/office/word/2010/wordml">
+              <w:rPr>
+                <w:rFonts w:ascii="Arial" w:hAnsi="Arial" w:eastAsia="Arial" w:cs="Arial"/>
+                <w:sz w:val="22"/>
+                <w:szCs w:val="22"/>
+                <w:color w:val="000000"/>
+              </w:rPr>
+              <w:t xml:space="preserve">0.376</w:t>
+            </w:r>
+          </w:p>
+        </w:tc>
+        <w:tc>
+          <w:tcPr>
+            <w:tcBorders>
+              <w:bottom w:val="single" w:sz="8" w:space="0" w:color="666666"/>
+              <w:top w:val="single" w:sz="8" w:space="0" w:color="666666"/>
+              <w:left w:val="single" w:sz="8" w:space="0" w:color="666666"/>
+              <w:right w:val="single" w:sz="8" w:space="0" w:color="666666"/>
+            </w:tcBorders>
+            <w:shd w:val="clear" w:color="auto" w:fill="FFFFFF"/>
+            <w:tcMar>
+              <w:top w:w="0" w:type="dxa"/>
+              <w:bottom w:w="0" w:type="dxa"/>
+              <w:left w:w="0" w:type="dxa"/>
+              <w:right w:w="0" w:type="dxa"/>
+            </w:tcMar>
+            <w:vAlign w:val="center"/>
+          </w:tcPr>
+          <w:p>
+            <w:pPr>
+              <w:jc w:val="center"/>
+              <w:spacing w:after="100" w:before="100" w:line="240"/>
+              <w:ind w:firstLine="0" w:left="100" w:right="100"/>
+            </w:pPr>
+            <w:r xmlns:w="http://schemas.openxmlformats.org/wordprocessingml/2006/main" xmlns:wp="http://schemas.openxmlformats.org/drawingml/2006/wordprocessingDrawing" xmlns:r="http://schemas.openxmlformats.org/officeDocument/2006/relationships" xmlns:w14="http://schemas.microsoft.com/office/word/2010/wordml">
+              <w:rPr>
+                <w:rFonts w:ascii="Arial" w:hAnsi="Arial" w:eastAsia="Arial" w:cs="Arial"/>
+                <w:sz w:val="22"/>
+                <w:szCs w:val="22"/>
+                <w:color w:val="000000"/>
+              </w:rPr>
+              <w:t xml:space="preserve">0.154</w:t>
+            </w:r>
+          </w:p>
+        </w:tc>
+        <w:tc>
+          <w:tcPr>
+            <w:tcBorders>
+              <w:bottom w:val="single" w:sz="8" w:space="0" w:color="666666"/>
+              <w:top w:val="single" w:sz="8" w:space="0" w:color="666666"/>
+              <w:left w:val="single" w:sz="8" w:space="0" w:color="666666"/>
+              <w:right w:val="single" w:sz="8" w:space="0" w:color="666666"/>
+            </w:tcBorders>
+            <w:shd w:val="clear" w:color="auto" w:fill="FFFFFF"/>
+            <w:tcMar>
+              <w:top w:w="0" w:type="dxa"/>
+              <w:bottom w:w="0" w:type="dxa"/>
+              <w:left w:w="0" w:type="dxa"/>
+              <w:right w:w="0" w:type="dxa"/>
+            </w:tcMar>
+            <w:vAlign w:val="center"/>
+          </w:tcPr>
+          <w:p>
+            <w:pPr>
+              <w:jc w:val="center"/>
+              <w:spacing w:after="100" w:before="100" w:line="240"/>
+              <w:ind w:firstLine="0" w:left="100" w:right="100"/>
+            </w:pPr>
+            <w:r xmlns:w="http://schemas.openxmlformats.org/wordprocessingml/2006/main" xmlns:wp="http://schemas.openxmlformats.org/drawingml/2006/wordprocessingDrawing" xmlns:r="http://schemas.openxmlformats.org/officeDocument/2006/relationships" xmlns:w14="http://schemas.microsoft.com/office/word/2010/wordml">
+              <w:rPr>
+                <w:rFonts w:ascii="Arial" w:hAnsi="Arial" w:eastAsia="Arial" w:cs="Arial"/>
+                <w:sz w:val="22"/>
+                <w:szCs w:val="22"/>
+                <w:color w:val="000000"/>
+              </w:rPr>
+              <w:t xml:space="preserve">0.406</w:t>
+            </w:r>
+          </w:p>
+        </w:tc>
+        <w:tc>
+          <w:tcPr>
+            <w:tcBorders>
+              <w:bottom w:val="single" w:sz="8" w:space="0" w:color="666666"/>
+              <w:top w:val="single" w:sz="8" w:space="0" w:color="666666"/>
+              <w:left w:val="single" w:sz="8" w:space="0" w:color="666666"/>
+              <w:right w:val="single" w:sz="8" w:space="0" w:color="666666"/>
+            </w:tcBorders>
+            <w:shd w:val="clear" w:color="auto" w:fill="FFFFFF"/>
+            <w:tcMar>
+              <w:top w:w="0" w:type="dxa"/>
+              <w:bottom w:w="0" w:type="dxa"/>
+              <w:left w:w="0" w:type="dxa"/>
+              <w:right w:w="0" w:type="dxa"/>
+            </w:tcMar>
+            <w:vAlign w:val="center"/>
+          </w:tcPr>
+          <w:p>
+            <w:pPr>
+              <w:jc w:val="center"/>
+              <w:spacing w:after="100" w:before="100" w:line="240"/>
+              <w:ind w:firstLine="0" w:left="100" w:right="100"/>
+            </w:pPr>
+            <w:r xmlns:w="http://schemas.openxmlformats.org/wordprocessingml/2006/main" xmlns:wp="http://schemas.openxmlformats.org/drawingml/2006/wordprocessingDrawing" xmlns:r="http://schemas.openxmlformats.org/officeDocument/2006/relationships" xmlns:w14="http://schemas.microsoft.com/office/word/2010/wordml">
+              <w:rPr>
+                <w:rFonts w:ascii="Arial" w:hAnsi="Arial" w:eastAsia="Arial" w:cs="Arial"/>
+                <w:sz w:val="22"/>
+                <w:szCs w:val="22"/>
+                <w:color w:val="000000"/>
+              </w:rPr>
+              <w:t xml:space="preserve">0.171</w:t>
+            </w:r>
+          </w:p>
+        </w:tc>
+        <w:tc>
+          <w:tcPr>
+            <w:tcBorders>
+              <w:bottom w:val="single" w:sz="8" w:space="0" w:color="666666"/>
+              <w:top w:val="single" w:sz="8" w:space="0" w:color="666666"/>
+              <w:left w:val="single" w:sz="8" w:space="0" w:color="666666"/>
+              <w:right w:val="single" w:sz="8" w:space="0" w:color="666666"/>
+            </w:tcBorders>
+            <w:shd w:val="clear" w:color="auto" w:fill="FFFFFF"/>
+            <w:tcMar>
+              <w:top w:w="0" w:type="dxa"/>
+              <w:bottom w:w="0" w:type="dxa"/>
+              <w:left w:w="0" w:type="dxa"/>
+              <w:right w:w="0" w:type="dxa"/>
+            </w:tcMar>
+            <w:vAlign w:val="center"/>
+          </w:tcPr>
+          <w:p>
+            <w:pPr>
+              <w:jc w:val="center"/>
+              <w:spacing w:after="100" w:before="100" w:line="240"/>
+              <w:ind w:firstLine="0" w:left="100" w:right="100"/>
+            </w:pPr>
+            <w:r xmlns:w="http://schemas.openxmlformats.org/wordprocessingml/2006/main" xmlns:wp="http://schemas.openxmlformats.org/drawingml/2006/wordprocessingDrawing" xmlns:r="http://schemas.openxmlformats.org/officeDocument/2006/relationships" xmlns:w14="http://schemas.microsoft.com/office/word/2010/wordml">
+              <w:rPr>
+                <w:rFonts w:ascii="Arial" w:hAnsi="Arial" w:eastAsia="Arial" w:cs="Arial"/>
+                <w:sz w:val="22"/>
+                <w:szCs w:val="22"/>
+                <w:color w:val="000000"/>
+              </w:rPr>
+              <w:t xml:space="preserve">0.374</w:t>
             </w:r>
           </w:p>
         </w:tc>

--- a/Figures_Tables/Rsquared/Multi_yr_mods/Rsquared_all.docx
+++ b/Figures_Tables/Rsquared/Multi_yr_mods/Rsquared_all.docx
@@ -6663,245 +6663,245 @@
                 <w:szCs w:val="22"/>
                 <w:color w:val="000000"/>
               </w:rPr>
-              <w:t xml:space="preserve">0.030</w:t>
-            </w:r>
-          </w:p>
-        </w:tc>
-        <w:tc>
-          <w:tcPr>
-            <w:tcBorders>
-              <w:bottom w:val="single" w:sz="8" w:space="0" w:color="666666"/>
-              <w:top w:val="single" w:sz="8" w:space="0" w:color="666666"/>
-              <w:left w:val="single" w:sz="8" w:space="0" w:color="666666"/>
-              <w:right w:val="single" w:sz="8" w:space="0" w:color="666666"/>
-            </w:tcBorders>
-            <w:shd w:val="clear" w:color="auto" w:fill="FFFFFF"/>
-            <w:tcMar>
-              <w:top w:w="0" w:type="dxa"/>
-              <w:bottom w:w="0" w:type="dxa"/>
-              <w:left w:w="0" w:type="dxa"/>
-              <w:right w:w="0" w:type="dxa"/>
-            </w:tcMar>
-            <w:vAlign w:val="center"/>
-          </w:tcPr>
-          <w:p>
-            <w:pPr>
-              <w:jc w:val="center"/>
-              <w:spacing w:after="100" w:before="100" w:line="240"/>
-              <w:ind w:firstLine="0" w:left="100" w:right="100"/>
-            </w:pPr>
-            <w:r xmlns:w="http://schemas.openxmlformats.org/wordprocessingml/2006/main" xmlns:wp="http://schemas.openxmlformats.org/drawingml/2006/wordprocessingDrawing" xmlns:r="http://schemas.openxmlformats.org/officeDocument/2006/relationships" xmlns:w14="http://schemas.microsoft.com/office/word/2010/wordml">
-              <w:rPr>
-                <w:rFonts w:ascii="Arial" w:hAnsi="Arial" w:eastAsia="Arial" w:cs="Arial"/>
-                <w:sz w:val="22"/>
-                <w:szCs w:val="22"/>
-                <w:color w:val="000000"/>
-              </w:rPr>
-              <w:t xml:space="preserve">0.032</w:t>
-            </w:r>
-          </w:p>
-        </w:tc>
-        <w:tc>
-          <w:tcPr>
-            <w:tcBorders>
-              <w:bottom w:val="single" w:sz="8" w:space="0" w:color="666666"/>
-              <w:top w:val="single" w:sz="8" w:space="0" w:color="666666"/>
-              <w:left w:val="single" w:sz="8" w:space="0" w:color="666666"/>
-              <w:right w:val="single" w:sz="8" w:space="0" w:color="666666"/>
-            </w:tcBorders>
-            <w:shd w:val="clear" w:color="auto" w:fill="FFFFFF"/>
-            <w:tcMar>
-              <w:top w:w="0" w:type="dxa"/>
-              <w:bottom w:w="0" w:type="dxa"/>
-              <w:left w:w="0" w:type="dxa"/>
-              <w:right w:w="0" w:type="dxa"/>
-            </w:tcMar>
-            <w:vAlign w:val="center"/>
-          </w:tcPr>
-          <w:p>
-            <w:pPr>
-              <w:jc w:val="center"/>
-              <w:spacing w:after="100" w:before="100" w:line="240"/>
-              <w:ind w:firstLine="0" w:left="100" w:right="100"/>
-            </w:pPr>
-            <w:r xmlns:w="http://schemas.openxmlformats.org/wordprocessingml/2006/main" xmlns:wp="http://schemas.openxmlformats.org/drawingml/2006/wordprocessingDrawing" xmlns:r="http://schemas.openxmlformats.org/officeDocument/2006/relationships" xmlns:w14="http://schemas.microsoft.com/office/word/2010/wordml">
-              <w:rPr>
-                <w:rFonts w:ascii="Arial" w:hAnsi="Arial" w:eastAsia="Arial" w:cs="Arial"/>
-                <w:sz w:val="22"/>
-                <w:szCs w:val="22"/>
-                <w:color w:val="000000"/>
-              </w:rPr>
-              <w:t xml:space="preserve">0.031</w:t>
-            </w:r>
-          </w:p>
-        </w:tc>
-        <w:tc>
-          <w:tcPr>
-            <w:tcBorders>
-              <w:bottom w:val="single" w:sz="8" w:space="0" w:color="666666"/>
-              <w:top w:val="single" w:sz="8" w:space="0" w:color="666666"/>
-              <w:left w:val="single" w:sz="8" w:space="0" w:color="666666"/>
-              <w:right w:val="single" w:sz="8" w:space="0" w:color="666666"/>
-            </w:tcBorders>
-            <w:shd w:val="clear" w:color="auto" w:fill="FFFFFF"/>
-            <w:tcMar>
-              <w:top w:w="0" w:type="dxa"/>
-              <w:bottom w:w="0" w:type="dxa"/>
-              <w:left w:w="0" w:type="dxa"/>
-              <w:right w:w="0" w:type="dxa"/>
-            </w:tcMar>
-            <w:vAlign w:val="center"/>
-          </w:tcPr>
-          <w:p>
-            <w:pPr>
-              <w:jc w:val="center"/>
-              <w:spacing w:after="100" w:before="100" w:line="240"/>
-              <w:ind w:firstLine="0" w:left="100" w:right="100"/>
-            </w:pPr>
-            <w:r xmlns:w="http://schemas.openxmlformats.org/wordprocessingml/2006/main" xmlns:wp="http://schemas.openxmlformats.org/drawingml/2006/wordprocessingDrawing" xmlns:r="http://schemas.openxmlformats.org/officeDocument/2006/relationships" xmlns:w14="http://schemas.microsoft.com/office/word/2010/wordml">
-              <w:rPr>
-                <w:rFonts w:ascii="Arial" w:hAnsi="Arial" w:eastAsia="Arial" w:cs="Arial"/>
-                <w:sz w:val="22"/>
-                <w:szCs w:val="22"/>
-                <w:color w:val="000000"/>
-              </w:rPr>
-              <w:t xml:space="preserve">0.032</w:t>
-            </w:r>
-          </w:p>
-        </w:tc>
-        <w:tc>
-          <w:tcPr>
-            <w:tcBorders>
-              <w:bottom w:val="single" w:sz="8" w:space="0" w:color="666666"/>
-              <w:top w:val="single" w:sz="8" w:space="0" w:color="666666"/>
-              <w:left w:val="single" w:sz="8" w:space="0" w:color="666666"/>
-              <w:right w:val="single" w:sz="8" w:space="0" w:color="666666"/>
-            </w:tcBorders>
-            <w:shd w:val="clear" w:color="auto" w:fill="FFFFFF"/>
-            <w:tcMar>
-              <w:top w:w="0" w:type="dxa"/>
-              <w:bottom w:w="0" w:type="dxa"/>
-              <w:left w:w="0" w:type="dxa"/>
-              <w:right w:w="0" w:type="dxa"/>
-            </w:tcMar>
-            <w:vAlign w:val="center"/>
-          </w:tcPr>
-          <w:p>
-            <w:pPr>
-              <w:jc w:val="center"/>
-              <w:spacing w:after="100" w:before="100" w:line="240"/>
-              <w:ind w:firstLine="0" w:left="100" w:right="100"/>
-            </w:pPr>
-            <w:r xmlns:w="http://schemas.openxmlformats.org/wordprocessingml/2006/main" xmlns:wp="http://schemas.openxmlformats.org/drawingml/2006/wordprocessingDrawing" xmlns:r="http://schemas.openxmlformats.org/officeDocument/2006/relationships" xmlns:w14="http://schemas.microsoft.com/office/word/2010/wordml">
-              <w:rPr>
-                <w:rFonts w:ascii="Arial" w:hAnsi="Arial" w:eastAsia="Arial" w:cs="Arial"/>
-                <w:sz w:val="22"/>
-                <w:szCs w:val="22"/>
-                <w:color w:val="000000"/>
-              </w:rPr>
-              <w:t xml:space="preserve">0.030</w:t>
-            </w:r>
-          </w:p>
-        </w:tc>
-        <w:tc>
-          <w:tcPr>
-            <w:tcBorders>
-              <w:bottom w:val="single" w:sz="8" w:space="0" w:color="666666"/>
-              <w:top w:val="single" w:sz="8" w:space="0" w:color="666666"/>
-              <w:left w:val="single" w:sz="8" w:space="0" w:color="666666"/>
-              <w:right w:val="single" w:sz="8" w:space="0" w:color="666666"/>
-            </w:tcBorders>
-            <w:shd w:val="clear" w:color="auto" w:fill="FFFFFF"/>
-            <w:tcMar>
-              <w:top w:w="0" w:type="dxa"/>
-              <w:bottom w:w="0" w:type="dxa"/>
-              <w:left w:w="0" w:type="dxa"/>
-              <w:right w:w="0" w:type="dxa"/>
-            </w:tcMar>
-            <w:vAlign w:val="center"/>
-          </w:tcPr>
-          <w:p>
-            <w:pPr>
-              <w:jc w:val="center"/>
-              <w:spacing w:after="100" w:before="100" w:line="240"/>
-              <w:ind w:firstLine="0" w:left="100" w:right="100"/>
-            </w:pPr>
-            <w:r xmlns:w="http://schemas.openxmlformats.org/wordprocessingml/2006/main" xmlns:wp="http://schemas.openxmlformats.org/drawingml/2006/wordprocessingDrawing" xmlns:r="http://schemas.openxmlformats.org/officeDocument/2006/relationships" xmlns:w14="http://schemas.microsoft.com/office/word/2010/wordml">
-              <w:rPr>
-                <w:rFonts w:ascii="Arial" w:hAnsi="Arial" w:eastAsia="Arial" w:cs="Arial"/>
-                <w:sz w:val="22"/>
-                <w:szCs w:val="22"/>
-                <w:color w:val="000000"/>
-              </w:rPr>
-              <w:t xml:space="preserve">0.032</w:t>
-            </w:r>
-          </w:p>
-        </w:tc>
-        <w:tc>
-          <w:tcPr>
-            <w:tcBorders>
-              <w:bottom w:val="single" w:sz="8" w:space="0" w:color="666666"/>
-              <w:top w:val="single" w:sz="8" w:space="0" w:color="666666"/>
-              <w:left w:val="single" w:sz="8" w:space="0" w:color="666666"/>
-              <w:right w:val="single" w:sz="8" w:space="0" w:color="666666"/>
-            </w:tcBorders>
-            <w:shd w:val="clear" w:color="auto" w:fill="FFFFFF"/>
-            <w:tcMar>
-              <w:top w:w="0" w:type="dxa"/>
-              <w:bottom w:w="0" w:type="dxa"/>
-              <w:left w:w="0" w:type="dxa"/>
-              <w:right w:w="0" w:type="dxa"/>
-            </w:tcMar>
-            <w:vAlign w:val="center"/>
-          </w:tcPr>
-          <w:p>
-            <w:pPr>
-              <w:jc w:val="center"/>
-              <w:spacing w:after="100" w:before="100" w:line="240"/>
-              <w:ind w:firstLine="0" w:left="100" w:right="100"/>
-            </w:pPr>
-            <w:r xmlns:w="http://schemas.openxmlformats.org/wordprocessingml/2006/main" xmlns:wp="http://schemas.openxmlformats.org/drawingml/2006/wordprocessingDrawing" xmlns:r="http://schemas.openxmlformats.org/officeDocument/2006/relationships" xmlns:w14="http://schemas.microsoft.com/office/word/2010/wordml">
-              <w:rPr>
-                <w:rFonts w:ascii="Arial" w:hAnsi="Arial" w:eastAsia="Arial" w:cs="Arial"/>
-                <w:sz w:val="22"/>
-                <w:szCs w:val="22"/>
-                <w:color w:val="000000"/>
-              </w:rPr>
-              <w:t xml:space="preserve">0.031</w:t>
-            </w:r>
-          </w:p>
-        </w:tc>
-        <w:tc>
-          <w:tcPr>
-            <w:tcBorders>
-              <w:bottom w:val="single" w:sz="8" w:space="0" w:color="666666"/>
-              <w:top w:val="single" w:sz="8" w:space="0" w:color="666666"/>
-              <w:left w:val="single" w:sz="8" w:space="0" w:color="666666"/>
-              <w:right w:val="single" w:sz="8" w:space="0" w:color="666666"/>
-            </w:tcBorders>
-            <w:shd w:val="clear" w:color="auto" w:fill="FFFFFF"/>
-            <w:tcMar>
-              <w:top w:w="0" w:type="dxa"/>
-              <w:bottom w:w="0" w:type="dxa"/>
-              <w:left w:w="0" w:type="dxa"/>
-              <w:right w:w="0" w:type="dxa"/>
-            </w:tcMar>
-            <w:vAlign w:val="center"/>
-          </w:tcPr>
-          <w:p>
-            <w:pPr>
-              <w:jc w:val="center"/>
-              <w:spacing w:after="100" w:before="100" w:line="240"/>
-              <w:ind w:firstLine="0" w:left="100" w:right="100"/>
-            </w:pPr>
-            <w:r xmlns:w="http://schemas.openxmlformats.org/wordprocessingml/2006/main" xmlns:wp="http://schemas.openxmlformats.org/drawingml/2006/wordprocessingDrawing" xmlns:r="http://schemas.openxmlformats.org/officeDocument/2006/relationships" xmlns:w14="http://schemas.microsoft.com/office/word/2010/wordml">
-              <w:rPr>
-                <w:rFonts w:ascii="Arial" w:hAnsi="Arial" w:eastAsia="Arial" w:cs="Arial"/>
-                <w:sz w:val="22"/>
-                <w:szCs w:val="22"/>
-                <w:color w:val="000000"/>
-              </w:rPr>
-              <w:t xml:space="preserve">0.032</w:t>
+              <w:t xml:space="preserve">0.000</w:t>
+            </w:r>
+          </w:p>
+        </w:tc>
+        <w:tc>
+          <w:tcPr>
+            <w:tcBorders>
+              <w:bottom w:val="single" w:sz="8" w:space="0" w:color="666666"/>
+              <w:top w:val="single" w:sz="8" w:space="0" w:color="666666"/>
+              <w:left w:val="single" w:sz="8" w:space="0" w:color="666666"/>
+              <w:right w:val="single" w:sz="8" w:space="0" w:color="666666"/>
+            </w:tcBorders>
+            <w:shd w:val="clear" w:color="auto" w:fill="FFFFFF"/>
+            <w:tcMar>
+              <w:top w:w="0" w:type="dxa"/>
+              <w:bottom w:w="0" w:type="dxa"/>
+              <w:left w:w="0" w:type="dxa"/>
+              <w:right w:w="0" w:type="dxa"/>
+            </w:tcMar>
+            <w:vAlign w:val="center"/>
+          </w:tcPr>
+          <w:p>
+            <w:pPr>
+              <w:jc w:val="center"/>
+              <w:spacing w:after="100" w:before="100" w:line="240"/>
+              <w:ind w:firstLine="0" w:left="100" w:right="100"/>
+            </w:pPr>
+            <w:r xmlns:w="http://schemas.openxmlformats.org/wordprocessingml/2006/main" xmlns:wp="http://schemas.openxmlformats.org/drawingml/2006/wordprocessingDrawing" xmlns:r="http://schemas.openxmlformats.org/officeDocument/2006/relationships" xmlns:w14="http://schemas.microsoft.com/office/word/2010/wordml">
+              <w:rPr>
+                <w:rFonts w:ascii="Arial" w:hAnsi="Arial" w:eastAsia="Arial" w:cs="Arial"/>
+                <w:sz w:val="22"/>
+                <w:szCs w:val="22"/>
+                <w:color w:val="000000"/>
+              </w:rPr>
+              <w:t xml:space="preserve">0.000</w:t>
+            </w:r>
+          </w:p>
+        </w:tc>
+        <w:tc>
+          <w:tcPr>
+            <w:tcBorders>
+              <w:bottom w:val="single" w:sz="8" w:space="0" w:color="666666"/>
+              <w:top w:val="single" w:sz="8" w:space="0" w:color="666666"/>
+              <w:left w:val="single" w:sz="8" w:space="0" w:color="666666"/>
+              <w:right w:val="single" w:sz="8" w:space="0" w:color="666666"/>
+            </w:tcBorders>
+            <w:shd w:val="clear" w:color="auto" w:fill="FFFFFF"/>
+            <w:tcMar>
+              <w:top w:w="0" w:type="dxa"/>
+              <w:bottom w:w="0" w:type="dxa"/>
+              <w:left w:w="0" w:type="dxa"/>
+              <w:right w:w="0" w:type="dxa"/>
+            </w:tcMar>
+            <w:vAlign w:val="center"/>
+          </w:tcPr>
+          <w:p>
+            <w:pPr>
+              <w:jc w:val="center"/>
+              <w:spacing w:after="100" w:before="100" w:line="240"/>
+              <w:ind w:firstLine="0" w:left="100" w:right="100"/>
+            </w:pPr>
+            <w:r xmlns:w="http://schemas.openxmlformats.org/wordprocessingml/2006/main" xmlns:wp="http://schemas.openxmlformats.org/drawingml/2006/wordprocessingDrawing" xmlns:r="http://schemas.openxmlformats.org/officeDocument/2006/relationships" xmlns:w14="http://schemas.microsoft.com/office/word/2010/wordml">
+              <w:rPr>
+                <w:rFonts w:ascii="Arial" w:hAnsi="Arial" w:eastAsia="Arial" w:cs="Arial"/>
+                <w:sz w:val="22"/>
+                <w:szCs w:val="22"/>
+                <w:color w:val="000000"/>
+              </w:rPr>
+              <w:t xml:space="preserve">0.000</w:t>
+            </w:r>
+          </w:p>
+        </w:tc>
+        <w:tc>
+          <w:tcPr>
+            <w:tcBorders>
+              <w:bottom w:val="single" w:sz="8" w:space="0" w:color="666666"/>
+              <w:top w:val="single" w:sz="8" w:space="0" w:color="666666"/>
+              <w:left w:val="single" w:sz="8" w:space="0" w:color="666666"/>
+              <w:right w:val="single" w:sz="8" w:space="0" w:color="666666"/>
+            </w:tcBorders>
+            <w:shd w:val="clear" w:color="auto" w:fill="FFFFFF"/>
+            <w:tcMar>
+              <w:top w:w="0" w:type="dxa"/>
+              <w:bottom w:w="0" w:type="dxa"/>
+              <w:left w:w="0" w:type="dxa"/>
+              <w:right w:w="0" w:type="dxa"/>
+            </w:tcMar>
+            <w:vAlign w:val="center"/>
+          </w:tcPr>
+          <w:p>
+            <w:pPr>
+              <w:jc w:val="center"/>
+              <w:spacing w:after="100" w:before="100" w:line="240"/>
+              <w:ind w:firstLine="0" w:left="100" w:right="100"/>
+            </w:pPr>
+            <w:r xmlns:w="http://schemas.openxmlformats.org/wordprocessingml/2006/main" xmlns:wp="http://schemas.openxmlformats.org/drawingml/2006/wordprocessingDrawing" xmlns:r="http://schemas.openxmlformats.org/officeDocument/2006/relationships" xmlns:w14="http://schemas.microsoft.com/office/word/2010/wordml">
+              <w:rPr>
+                <w:rFonts w:ascii="Arial" w:hAnsi="Arial" w:eastAsia="Arial" w:cs="Arial"/>
+                <w:sz w:val="22"/>
+                <w:szCs w:val="22"/>
+                <w:color w:val="000000"/>
+              </w:rPr>
+              <w:t xml:space="preserve">0.000</w:t>
+            </w:r>
+          </w:p>
+        </w:tc>
+        <w:tc>
+          <w:tcPr>
+            <w:tcBorders>
+              <w:bottom w:val="single" w:sz="8" w:space="0" w:color="666666"/>
+              <w:top w:val="single" w:sz="8" w:space="0" w:color="666666"/>
+              <w:left w:val="single" w:sz="8" w:space="0" w:color="666666"/>
+              <w:right w:val="single" w:sz="8" w:space="0" w:color="666666"/>
+            </w:tcBorders>
+            <w:shd w:val="clear" w:color="auto" w:fill="FFFFFF"/>
+            <w:tcMar>
+              <w:top w:w="0" w:type="dxa"/>
+              <w:bottom w:w="0" w:type="dxa"/>
+              <w:left w:w="0" w:type="dxa"/>
+              <w:right w:w="0" w:type="dxa"/>
+            </w:tcMar>
+            <w:vAlign w:val="center"/>
+          </w:tcPr>
+          <w:p>
+            <w:pPr>
+              <w:jc w:val="center"/>
+              <w:spacing w:after="100" w:before="100" w:line="240"/>
+              <w:ind w:firstLine="0" w:left="100" w:right="100"/>
+            </w:pPr>
+            <w:r xmlns:w="http://schemas.openxmlformats.org/wordprocessingml/2006/main" xmlns:wp="http://schemas.openxmlformats.org/drawingml/2006/wordprocessingDrawing" xmlns:r="http://schemas.openxmlformats.org/officeDocument/2006/relationships" xmlns:w14="http://schemas.microsoft.com/office/word/2010/wordml">
+              <w:rPr>
+                <w:rFonts w:ascii="Arial" w:hAnsi="Arial" w:eastAsia="Arial" w:cs="Arial"/>
+                <w:sz w:val="22"/>
+                <w:szCs w:val="22"/>
+                <w:color w:val="000000"/>
+              </w:rPr>
+              <w:t xml:space="preserve">0.000</w:t>
+            </w:r>
+          </w:p>
+        </w:tc>
+        <w:tc>
+          <w:tcPr>
+            <w:tcBorders>
+              <w:bottom w:val="single" w:sz="8" w:space="0" w:color="666666"/>
+              <w:top w:val="single" w:sz="8" w:space="0" w:color="666666"/>
+              <w:left w:val="single" w:sz="8" w:space="0" w:color="666666"/>
+              <w:right w:val="single" w:sz="8" w:space="0" w:color="666666"/>
+            </w:tcBorders>
+            <w:shd w:val="clear" w:color="auto" w:fill="FFFFFF"/>
+            <w:tcMar>
+              <w:top w:w="0" w:type="dxa"/>
+              <w:bottom w:w="0" w:type="dxa"/>
+              <w:left w:w="0" w:type="dxa"/>
+              <w:right w:w="0" w:type="dxa"/>
+            </w:tcMar>
+            <w:vAlign w:val="center"/>
+          </w:tcPr>
+          <w:p>
+            <w:pPr>
+              <w:jc w:val="center"/>
+              <w:spacing w:after="100" w:before="100" w:line="240"/>
+              <w:ind w:firstLine="0" w:left="100" w:right="100"/>
+            </w:pPr>
+            <w:r xmlns:w="http://schemas.openxmlformats.org/wordprocessingml/2006/main" xmlns:wp="http://schemas.openxmlformats.org/drawingml/2006/wordprocessingDrawing" xmlns:r="http://schemas.openxmlformats.org/officeDocument/2006/relationships" xmlns:w14="http://schemas.microsoft.com/office/word/2010/wordml">
+              <w:rPr>
+                <w:rFonts w:ascii="Arial" w:hAnsi="Arial" w:eastAsia="Arial" w:cs="Arial"/>
+                <w:sz w:val="22"/>
+                <w:szCs w:val="22"/>
+                <w:color w:val="000000"/>
+              </w:rPr>
+              <w:t xml:space="preserve">0.000</w:t>
+            </w:r>
+          </w:p>
+        </w:tc>
+        <w:tc>
+          <w:tcPr>
+            <w:tcBorders>
+              <w:bottom w:val="single" w:sz="8" w:space="0" w:color="666666"/>
+              <w:top w:val="single" w:sz="8" w:space="0" w:color="666666"/>
+              <w:left w:val="single" w:sz="8" w:space="0" w:color="666666"/>
+              <w:right w:val="single" w:sz="8" w:space="0" w:color="666666"/>
+            </w:tcBorders>
+            <w:shd w:val="clear" w:color="auto" w:fill="FFFFFF"/>
+            <w:tcMar>
+              <w:top w:w="0" w:type="dxa"/>
+              <w:bottom w:w="0" w:type="dxa"/>
+              <w:left w:w="0" w:type="dxa"/>
+              <w:right w:w="0" w:type="dxa"/>
+            </w:tcMar>
+            <w:vAlign w:val="center"/>
+          </w:tcPr>
+          <w:p>
+            <w:pPr>
+              <w:jc w:val="center"/>
+              <w:spacing w:after="100" w:before="100" w:line="240"/>
+              <w:ind w:firstLine="0" w:left="100" w:right="100"/>
+            </w:pPr>
+            <w:r xmlns:w="http://schemas.openxmlformats.org/wordprocessingml/2006/main" xmlns:wp="http://schemas.openxmlformats.org/drawingml/2006/wordprocessingDrawing" xmlns:r="http://schemas.openxmlformats.org/officeDocument/2006/relationships" xmlns:w14="http://schemas.microsoft.com/office/word/2010/wordml">
+              <w:rPr>
+                <w:rFonts w:ascii="Arial" w:hAnsi="Arial" w:eastAsia="Arial" w:cs="Arial"/>
+                <w:sz w:val="22"/>
+                <w:szCs w:val="22"/>
+                <w:color w:val="000000"/>
+              </w:rPr>
+              <w:t xml:space="preserve">0.000</w:t>
+            </w:r>
+          </w:p>
+        </w:tc>
+        <w:tc>
+          <w:tcPr>
+            <w:tcBorders>
+              <w:bottom w:val="single" w:sz="8" w:space="0" w:color="666666"/>
+              <w:top w:val="single" w:sz="8" w:space="0" w:color="666666"/>
+              <w:left w:val="single" w:sz="8" w:space="0" w:color="666666"/>
+              <w:right w:val="single" w:sz="8" w:space="0" w:color="666666"/>
+            </w:tcBorders>
+            <w:shd w:val="clear" w:color="auto" w:fill="FFFFFF"/>
+            <w:tcMar>
+              <w:top w:w="0" w:type="dxa"/>
+              <w:bottom w:w="0" w:type="dxa"/>
+              <w:left w:w="0" w:type="dxa"/>
+              <w:right w:w="0" w:type="dxa"/>
+            </w:tcMar>
+            <w:vAlign w:val="center"/>
+          </w:tcPr>
+          <w:p>
+            <w:pPr>
+              <w:jc w:val="center"/>
+              <w:spacing w:after="100" w:before="100" w:line="240"/>
+              <w:ind w:firstLine="0" w:left="100" w:right="100"/>
+            </w:pPr>
+            <w:r xmlns:w="http://schemas.openxmlformats.org/wordprocessingml/2006/main" xmlns:wp="http://schemas.openxmlformats.org/drawingml/2006/wordprocessingDrawing" xmlns:r="http://schemas.openxmlformats.org/officeDocument/2006/relationships" xmlns:w14="http://schemas.microsoft.com/office/word/2010/wordml">
+              <w:rPr>
+                <w:rFonts w:ascii="Arial" w:hAnsi="Arial" w:eastAsia="Arial" w:cs="Arial"/>
+                <w:sz w:val="22"/>
+                <w:szCs w:val="22"/>
+                <w:color w:val="000000"/>
+              </w:rPr>
+              <w:t xml:space="preserve">0.000</w:t>
             </w:r>
           </w:p>
         </w:tc>
@@ -7009,245 +7009,245 @@
                 <w:szCs w:val="22"/>
                 <w:color w:val="000000"/>
               </w:rPr>
-              <w:t xml:space="preserve">0.351</w:t>
-            </w:r>
-          </w:p>
-        </w:tc>
-        <w:tc>
-          <w:tcPr>
-            <w:tcBorders>
-              <w:bottom w:val="single" w:sz="8" w:space="0" w:color="666666"/>
-              <w:top w:val="single" w:sz="8" w:space="0" w:color="666666"/>
-              <w:left w:val="single" w:sz="8" w:space="0" w:color="666666"/>
-              <w:right w:val="single" w:sz="8" w:space="0" w:color="666666"/>
-            </w:tcBorders>
-            <w:shd w:val="clear" w:color="auto" w:fill="FFFFFF"/>
-            <w:tcMar>
-              <w:top w:w="0" w:type="dxa"/>
-              <w:bottom w:w="0" w:type="dxa"/>
-              <w:left w:w="0" w:type="dxa"/>
-              <w:right w:w="0" w:type="dxa"/>
-            </w:tcMar>
-            <w:vAlign w:val="center"/>
-          </w:tcPr>
-          <w:p>
-            <w:pPr>
-              <w:jc w:val="center"/>
-              <w:spacing w:after="100" w:before="100" w:line="240"/>
-              <w:ind w:firstLine="0" w:left="100" w:right="100"/>
-            </w:pPr>
-            <w:r xmlns:w="http://schemas.openxmlformats.org/wordprocessingml/2006/main" xmlns:wp="http://schemas.openxmlformats.org/drawingml/2006/wordprocessingDrawing" xmlns:r="http://schemas.openxmlformats.org/officeDocument/2006/relationships" xmlns:w14="http://schemas.microsoft.com/office/word/2010/wordml">
-              <w:rPr>
-                <w:rFonts w:ascii="Arial" w:hAnsi="Arial" w:eastAsia="Arial" w:cs="Arial"/>
-                <w:sz w:val="22"/>
-                <w:szCs w:val="22"/>
-                <w:color w:val="000000"/>
-              </w:rPr>
-              <w:t xml:space="preserve">0.411</w:t>
-            </w:r>
-          </w:p>
-        </w:tc>
-        <w:tc>
-          <w:tcPr>
-            <w:tcBorders>
-              <w:bottom w:val="single" w:sz="8" w:space="0" w:color="666666"/>
-              <w:top w:val="single" w:sz="8" w:space="0" w:color="666666"/>
-              <w:left w:val="single" w:sz="8" w:space="0" w:color="666666"/>
-              <w:right w:val="single" w:sz="8" w:space="0" w:color="666666"/>
-            </w:tcBorders>
-            <w:shd w:val="clear" w:color="auto" w:fill="FFFFFF"/>
-            <w:tcMar>
-              <w:top w:w="0" w:type="dxa"/>
-              <w:bottom w:w="0" w:type="dxa"/>
-              <w:left w:w="0" w:type="dxa"/>
-              <w:right w:w="0" w:type="dxa"/>
-            </w:tcMar>
-            <w:vAlign w:val="center"/>
-          </w:tcPr>
-          <w:p>
-            <w:pPr>
-              <w:jc w:val="center"/>
-              <w:spacing w:after="100" w:before="100" w:line="240"/>
-              <w:ind w:firstLine="0" w:left="100" w:right="100"/>
-            </w:pPr>
-            <w:r xmlns:w="http://schemas.openxmlformats.org/wordprocessingml/2006/main" xmlns:wp="http://schemas.openxmlformats.org/drawingml/2006/wordprocessingDrawing" xmlns:r="http://schemas.openxmlformats.org/officeDocument/2006/relationships" xmlns:w14="http://schemas.microsoft.com/office/word/2010/wordml">
-              <w:rPr>
-                <w:rFonts w:ascii="Arial" w:hAnsi="Arial" w:eastAsia="Arial" w:cs="Arial"/>
-                <w:sz w:val="22"/>
-                <w:szCs w:val="22"/>
-                <w:color w:val="000000"/>
-              </w:rPr>
-              <w:t xml:space="preserve">0.330</w:t>
-            </w:r>
-          </w:p>
-        </w:tc>
-        <w:tc>
-          <w:tcPr>
-            <w:tcBorders>
-              <w:bottom w:val="single" w:sz="8" w:space="0" w:color="666666"/>
-              <w:top w:val="single" w:sz="8" w:space="0" w:color="666666"/>
-              <w:left w:val="single" w:sz="8" w:space="0" w:color="666666"/>
-              <w:right w:val="single" w:sz="8" w:space="0" w:color="666666"/>
-            </w:tcBorders>
-            <w:shd w:val="clear" w:color="auto" w:fill="FFFFFF"/>
-            <w:tcMar>
-              <w:top w:w="0" w:type="dxa"/>
-              <w:bottom w:w="0" w:type="dxa"/>
-              <w:left w:w="0" w:type="dxa"/>
-              <w:right w:w="0" w:type="dxa"/>
-            </w:tcMar>
-            <w:vAlign w:val="center"/>
-          </w:tcPr>
-          <w:p>
-            <w:pPr>
-              <w:jc w:val="center"/>
-              <w:spacing w:after="100" w:before="100" w:line="240"/>
-              <w:ind w:firstLine="0" w:left="100" w:right="100"/>
-            </w:pPr>
-            <w:r xmlns:w="http://schemas.openxmlformats.org/wordprocessingml/2006/main" xmlns:wp="http://schemas.openxmlformats.org/drawingml/2006/wordprocessingDrawing" xmlns:r="http://schemas.openxmlformats.org/officeDocument/2006/relationships" xmlns:w14="http://schemas.microsoft.com/office/word/2010/wordml">
-              <w:rPr>
-                <w:rFonts w:ascii="Arial" w:hAnsi="Arial" w:eastAsia="Arial" w:cs="Arial"/>
-                <w:sz w:val="22"/>
-                <w:szCs w:val="22"/>
-                <w:color w:val="000000"/>
-              </w:rPr>
-              <w:t xml:space="preserve">0.400</w:t>
-            </w:r>
-          </w:p>
-        </w:tc>
-        <w:tc>
-          <w:tcPr>
-            <w:tcBorders>
-              <w:bottom w:val="single" w:sz="8" w:space="0" w:color="666666"/>
-              <w:top w:val="single" w:sz="8" w:space="0" w:color="666666"/>
-              <w:left w:val="single" w:sz="8" w:space="0" w:color="666666"/>
-              <w:right w:val="single" w:sz="8" w:space="0" w:color="666666"/>
-            </w:tcBorders>
-            <w:shd w:val="clear" w:color="auto" w:fill="FFFFFF"/>
-            <w:tcMar>
-              <w:top w:w="0" w:type="dxa"/>
-              <w:bottom w:w="0" w:type="dxa"/>
-              <w:left w:w="0" w:type="dxa"/>
-              <w:right w:w="0" w:type="dxa"/>
-            </w:tcMar>
-            <w:vAlign w:val="center"/>
-          </w:tcPr>
-          <w:p>
-            <w:pPr>
-              <w:jc w:val="center"/>
-              <w:spacing w:after="100" w:before="100" w:line="240"/>
-              <w:ind w:firstLine="0" w:left="100" w:right="100"/>
-            </w:pPr>
-            <w:r xmlns:w="http://schemas.openxmlformats.org/wordprocessingml/2006/main" xmlns:wp="http://schemas.openxmlformats.org/drawingml/2006/wordprocessingDrawing" xmlns:r="http://schemas.openxmlformats.org/officeDocument/2006/relationships" xmlns:w14="http://schemas.microsoft.com/office/word/2010/wordml">
-              <w:rPr>
-                <w:rFonts w:ascii="Arial" w:hAnsi="Arial" w:eastAsia="Arial" w:cs="Arial"/>
-                <w:sz w:val="22"/>
-                <w:szCs w:val="22"/>
-                <w:color w:val="000000"/>
-              </w:rPr>
-              <w:t xml:space="preserve">0.351</w:t>
-            </w:r>
-          </w:p>
-        </w:tc>
-        <w:tc>
-          <w:tcPr>
-            <w:tcBorders>
-              <w:bottom w:val="single" w:sz="8" w:space="0" w:color="666666"/>
-              <w:top w:val="single" w:sz="8" w:space="0" w:color="666666"/>
-              <w:left w:val="single" w:sz="8" w:space="0" w:color="666666"/>
-              <w:right w:val="single" w:sz="8" w:space="0" w:color="666666"/>
-            </w:tcBorders>
-            <w:shd w:val="clear" w:color="auto" w:fill="FFFFFF"/>
-            <w:tcMar>
-              <w:top w:w="0" w:type="dxa"/>
-              <w:bottom w:w="0" w:type="dxa"/>
-              <w:left w:w="0" w:type="dxa"/>
-              <w:right w:w="0" w:type="dxa"/>
-            </w:tcMar>
-            <w:vAlign w:val="center"/>
-          </w:tcPr>
-          <w:p>
-            <w:pPr>
-              <w:jc w:val="center"/>
-              <w:spacing w:after="100" w:before="100" w:line="240"/>
-              <w:ind w:firstLine="0" w:left="100" w:right="100"/>
-            </w:pPr>
-            <w:r xmlns:w="http://schemas.openxmlformats.org/wordprocessingml/2006/main" xmlns:wp="http://schemas.openxmlformats.org/drawingml/2006/wordprocessingDrawing" xmlns:r="http://schemas.openxmlformats.org/officeDocument/2006/relationships" xmlns:w14="http://schemas.microsoft.com/office/word/2010/wordml">
-              <w:rPr>
-                <w:rFonts w:ascii="Arial" w:hAnsi="Arial" w:eastAsia="Arial" w:cs="Arial"/>
-                <w:sz w:val="22"/>
-                <w:szCs w:val="22"/>
-                <w:color w:val="000000"/>
-              </w:rPr>
-              <w:t xml:space="preserve">0.411</w:t>
-            </w:r>
-          </w:p>
-        </w:tc>
-        <w:tc>
-          <w:tcPr>
-            <w:tcBorders>
-              <w:bottom w:val="single" w:sz="8" w:space="0" w:color="666666"/>
-              <w:top w:val="single" w:sz="8" w:space="0" w:color="666666"/>
-              <w:left w:val="single" w:sz="8" w:space="0" w:color="666666"/>
-              <w:right w:val="single" w:sz="8" w:space="0" w:color="666666"/>
-            </w:tcBorders>
-            <w:shd w:val="clear" w:color="auto" w:fill="FFFFFF"/>
-            <w:tcMar>
-              <w:top w:w="0" w:type="dxa"/>
-              <w:bottom w:w="0" w:type="dxa"/>
-              <w:left w:w="0" w:type="dxa"/>
-              <w:right w:w="0" w:type="dxa"/>
-            </w:tcMar>
-            <w:vAlign w:val="center"/>
-          </w:tcPr>
-          <w:p>
-            <w:pPr>
-              <w:jc w:val="center"/>
-              <w:spacing w:after="100" w:before="100" w:line="240"/>
-              <w:ind w:firstLine="0" w:left="100" w:right="100"/>
-            </w:pPr>
-            <w:r xmlns:w="http://schemas.openxmlformats.org/wordprocessingml/2006/main" xmlns:wp="http://schemas.openxmlformats.org/drawingml/2006/wordprocessingDrawing" xmlns:r="http://schemas.openxmlformats.org/officeDocument/2006/relationships" xmlns:w14="http://schemas.microsoft.com/office/word/2010/wordml">
-              <w:rPr>
-                <w:rFonts w:ascii="Arial" w:hAnsi="Arial" w:eastAsia="Arial" w:cs="Arial"/>
-                <w:sz w:val="22"/>
-                <w:szCs w:val="22"/>
-                <w:color w:val="000000"/>
-              </w:rPr>
-              <w:t xml:space="preserve">0.330</w:t>
-            </w:r>
-          </w:p>
-        </w:tc>
-        <w:tc>
-          <w:tcPr>
-            <w:tcBorders>
-              <w:bottom w:val="single" w:sz="8" w:space="0" w:color="666666"/>
-              <w:top w:val="single" w:sz="8" w:space="0" w:color="666666"/>
-              <w:left w:val="single" w:sz="8" w:space="0" w:color="666666"/>
-              <w:right w:val="single" w:sz="8" w:space="0" w:color="666666"/>
-            </w:tcBorders>
-            <w:shd w:val="clear" w:color="auto" w:fill="FFFFFF"/>
-            <w:tcMar>
-              <w:top w:w="0" w:type="dxa"/>
-              <w:bottom w:w="0" w:type="dxa"/>
-              <w:left w:w="0" w:type="dxa"/>
-              <w:right w:w="0" w:type="dxa"/>
-            </w:tcMar>
-            <w:vAlign w:val="center"/>
-          </w:tcPr>
-          <w:p>
-            <w:pPr>
-              <w:jc w:val="center"/>
-              <w:spacing w:after="100" w:before="100" w:line="240"/>
-              <w:ind w:firstLine="0" w:left="100" w:right="100"/>
-            </w:pPr>
-            <w:r xmlns:w="http://schemas.openxmlformats.org/wordprocessingml/2006/main" xmlns:wp="http://schemas.openxmlformats.org/drawingml/2006/wordprocessingDrawing" xmlns:r="http://schemas.openxmlformats.org/officeDocument/2006/relationships" xmlns:w14="http://schemas.microsoft.com/office/word/2010/wordml">
-              <w:rPr>
-                <w:rFonts w:ascii="Arial" w:hAnsi="Arial" w:eastAsia="Arial" w:cs="Arial"/>
-                <w:sz w:val="22"/>
-                <w:szCs w:val="22"/>
-                <w:color w:val="000000"/>
-              </w:rPr>
-              <w:t xml:space="preserve">0.399</w:t>
+              <w:t xml:space="preserve">0.130</w:t>
+            </w:r>
+          </w:p>
+        </w:tc>
+        <w:tc>
+          <w:tcPr>
+            <w:tcBorders>
+              <w:bottom w:val="single" w:sz="8" w:space="0" w:color="666666"/>
+              <w:top w:val="single" w:sz="8" w:space="0" w:color="666666"/>
+              <w:left w:val="single" w:sz="8" w:space="0" w:color="666666"/>
+              <w:right w:val="single" w:sz="8" w:space="0" w:color="666666"/>
+            </w:tcBorders>
+            <w:shd w:val="clear" w:color="auto" w:fill="FFFFFF"/>
+            <w:tcMar>
+              <w:top w:w="0" w:type="dxa"/>
+              <w:bottom w:w="0" w:type="dxa"/>
+              <w:left w:w="0" w:type="dxa"/>
+              <w:right w:w="0" w:type="dxa"/>
+            </w:tcMar>
+            <w:vAlign w:val="center"/>
+          </w:tcPr>
+          <w:p>
+            <w:pPr>
+              <w:jc w:val="center"/>
+              <w:spacing w:after="100" w:before="100" w:line="240"/>
+              <w:ind w:firstLine="0" w:left="100" w:right="100"/>
+            </w:pPr>
+            <w:r xmlns:w="http://schemas.openxmlformats.org/wordprocessingml/2006/main" xmlns:wp="http://schemas.openxmlformats.org/drawingml/2006/wordprocessingDrawing" xmlns:r="http://schemas.openxmlformats.org/officeDocument/2006/relationships" xmlns:w14="http://schemas.microsoft.com/office/word/2010/wordml">
+              <w:rPr>
+                <w:rFonts w:ascii="Arial" w:hAnsi="Arial" w:eastAsia="Arial" w:cs="Arial"/>
+                <w:sz w:val="22"/>
+                <w:szCs w:val="22"/>
+                <w:color w:val="000000"/>
+              </w:rPr>
+              <w:t xml:space="preserve">0.146</w:t>
+            </w:r>
+          </w:p>
+        </w:tc>
+        <w:tc>
+          <w:tcPr>
+            <w:tcBorders>
+              <w:bottom w:val="single" w:sz="8" w:space="0" w:color="666666"/>
+              <w:top w:val="single" w:sz="8" w:space="0" w:color="666666"/>
+              <w:left w:val="single" w:sz="8" w:space="0" w:color="666666"/>
+              <w:right w:val="single" w:sz="8" w:space="0" w:color="666666"/>
+            </w:tcBorders>
+            <w:shd w:val="clear" w:color="auto" w:fill="FFFFFF"/>
+            <w:tcMar>
+              <w:top w:w="0" w:type="dxa"/>
+              <w:bottom w:w="0" w:type="dxa"/>
+              <w:left w:w="0" w:type="dxa"/>
+              <w:right w:w="0" w:type="dxa"/>
+            </w:tcMar>
+            <w:vAlign w:val="center"/>
+          </w:tcPr>
+          <w:p>
+            <w:pPr>
+              <w:jc w:val="center"/>
+              <w:spacing w:after="100" w:before="100" w:line="240"/>
+              <w:ind w:firstLine="0" w:left="100" w:right="100"/>
+            </w:pPr>
+            <w:r xmlns:w="http://schemas.openxmlformats.org/wordprocessingml/2006/main" xmlns:wp="http://schemas.openxmlformats.org/drawingml/2006/wordprocessingDrawing" xmlns:r="http://schemas.openxmlformats.org/officeDocument/2006/relationships" xmlns:w14="http://schemas.microsoft.com/office/word/2010/wordml">
+              <w:rPr>
+                <w:rFonts w:ascii="Arial" w:hAnsi="Arial" w:eastAsia="Arial" w:cs="Arial"/>
+                <w:sz w:val="22"/>
+                <w:szCs w:val="22"/>
+                <w:color w:val="000000"/>
+              </w:rPr>
+              <w:t xml:space="preserve">0.110</w:t>
+            </w:r>
+          </w:p>
+        </w:tc>
+        <w:tc>
+          <w:tcPr>
+            <w:tcBorders>
+              <w:bottom w:val="single" w:sz="8" w:space="0" w:color="666666"/>
+              <w:top w:val="single" w:sz="8" w:space="0" w:color="666666"/>
+              <w:left w:val="single" w:sz="8" w:space="0" w:color="666666"/>
+              <w:right w:val="single" w:sz="8" w:space="0" w:color="666666"/>
+            </w:tcBorders>
+            <w:shd w:val="clear" w:color="auto" w:fill="FFFFFF"/>
+            <w:tcMar>
+              <w:top w:w="0" w:type="dxa"/>
+              <w:bottom w:w="0" w:type="dxa"/>
+              <w:left w:w="0" w:type="dxa"/>
+              <w:right w:w="0" w:type="dxa"/>
+            </w:tcMar>
+            <w:vAlign w:val="center"/>
+          </w:tcPr>
+          <w:p>
+            <w:pPr>
+              <w:jc w:val="center"/>
+              <w:spacing w:after="100" w:before="100" w:line="240"/>
+              <w:ind w:firstLine="0" w:left="100" w:right="100"/>
+            </w:pPr>
+            <w:r xmlns:w="http://schemas.openxmlformats.org/wordprocessingml/2006/main" xmlns:wp="http://schemas.openxmlformats.org/drawingml/2006/wordprocessingDrawing" xmlns:r="http://schemas.openxmlformats.org/officeDocument/2006/relationships" xmlns:w14="http://schemas.microsoft.com/office/word/2010/wordml">
+              <w:rPr>
+                <w:rFonts w:ascii="Arial" w:hAnsi="Arial" w:eastAsia="Arial" w:cs="Arial"/>
+                <w:sz w:val="22"/>
+                <w:szCs w:val="22"/>
+                <w:color w:val="000000"/>
+              </w:rPr>
+              <w:t xml:space="preserve">0.129</w:t>
+            </w:r>
+          </w:p>
+        </w:tc>
+        <w:tc>
+          <w:tcPr>
+            <w:tcBorders>
+              <w:bottom w:val="single" w:sz="8" w:space="0" w:color="666666"/>
+              <w:top w:val="single" w:sz="8" w:space="0" w:color="666666"/>
+              <w:left w:val="single" w:sz="8" w:space="0" w:color="666666"/>
+              <w:right w:val="single" w:sz="8" w:space="0" w:color="666666"/>
+            </w:tcBorders>
+            <w:shd w:val="clear" w:color="auto" w:fill="FFFFFF"/>
+            <w:tcMar>
+              <w:top w:w="0" w:type="dxa"/>
+              <w:bottom w:w="0" w:type="dxa"/>
+              <w:left w:w="0" w:type="dxa"/>
+              <w:right w:w="0" w:type="dxa"/>
+            </w:tcMar>
+            <w:vAlign w:val="center"/>
+          </w:tcPr>
+          <w:p>
+            <w:pPr>
+              <w:jc w:val="center"/>
+              <w:spacing w:after="100" w:before="100" w:line="240"/>
+              <w:ind w:firstLine="0" w:left="100" w:right="100"/>
+            </w:pPr>
+            <w:r xmlns:w="http://schemas.openxmlformats.org/wordprocessingml/2006/main" xmlns:wp="http://schemas.openxmlformats.org/drawingml/2006/wordprocessingDrawing" xmlns:r="http://schemas.openxmlformats.org/officeDocument/2006/relationships" xmlns:w14="http://schemas.microsoft.com/office/word/2010/wordml">
+              <w:rPr>
+                <w:rFonts w:ascii="Arial" w:hAnsi="Arial" w:eastAsia="Arial" w:cs="Arial"/>
+                <w:sz w:val="22"/>
+                <w:szCs w:val="22"/>
+                <w:color w:val="000000"/>
+              </w:rPr>
+              <w:t xml:space="preserve">0.130</w:t>
+            </w:r>
+          </w:p>
+        </w:tc>
+        <w:tc>
+          <w:tcPr>
+            <w:tcBorders>
+              <w:bottom w:val="single" w:sz="8" w:space="0" w:color="666666"/>
+              <w:top w:val="single" w:sz="8" w:space="0" w:color="666666"/>
+              <w:left w:val="single" w:sz="8" w:space="0" w:color="666666"/>
+              <w:right w:val="single" w:sz="8" w:space="0" w:color="666666"/>
+            </w:tcBorders>
+            <w:shd w:val="clear" w:color="auto" w:fill="FFFFFF"/>
+            <w:tcMar>
+              <w:top w:w="0" w:type="dxa"/>
+              <w:bottom w:w="0" w:type="dxa"/>
+              <w:left w:w="0" w:type="dxa"/>
+              <w:right w:w="0" w:type="dxa"/>
+            </w:tcMar>
+            <w:vAlign w:val="center"/>
+          </w:tcPr>
+          <w:p>
+            <w:pPr>
+              <w:jc w:val="center"/>
+              <w:spacing w:after="100" w:before="100" w:line="240"/>
+              <w:ind w:firstLine="0" w:left="100" w:right="100"/>
+            </w:pPr>
+            <w:r xmlns:w="http://schemas.openxmlformats.org/wordprocessingml/2006/main" xmlns:wp="http://schemas.openxmlformats.org/drawingml/2006/wordprocessingDrawing" xmlns:r="http://schemas.openxmlformats.org/officeDocument/2006/relationships" xmlns:w14="http://schemas.microsoft.com/office/word/2010/wordml">
+              <w:rPr>
+                <w:rFonts w:ascii="Arial" w:hAnsi="Arial" w:eastAsia="Arial" w:cs="Arial"/>
+                <w:sz w:val="22"/>
+                <w:szCs w:val="22"/>
+                <w:color w:val="000000"/>
+              </w:rPr>
+              <w:t xml:space="preserve">0.146</w:t>
+            </w:r>
+          </w:p>
+        </w:tc>
+        <w:tc>
+          <w:tcPr>
+            <w:tcBorders>
+              <w:bottom w:val="single" w:sz="8" w:space="0" w:color="666666"/>
+              <w:top w:val="single" w:sz="8" w:space="0" w:color="666666"/>
+              <w:left w:val="single" w:sz="8" w:space="0" w:color="666666"/>
+              <w:right w:val="single" w:sz="8" w:space="0" w:color="666666"/>
+            </w:tcBorders>
+            <w:shd w:val="clear" w:color="auto" w:fill="FFFFFF"/>
+            <w:tcMar>
+              <w:top w:w="0" w:type="dxa"/>
+              <w:bottom w:w="0" w:type="dxa"/>
+              <w:left w:w="0" w:type="dxa"/>
+              <w:right w:w="0" w:type="dxa"/>
+            </w:tcMar>
+            <w:vAlign w:val="center"/>
+          </w:tcPr>
+          <w:p>
+            <w:pPr>
+              <w:jc w:val="center"/>
+              <w:spacing w:after="100" w:before="100" w:line="240"/>
+              <w:ind w:firstLine="0" w:left="100" w:right="100"/>
+            </w:pPr>
+            <w:r xmlns:w="http://schemas.openxmlformats.org/wordprocessingml/2006/main" xmlns:wp="http://schemas.openxmlformats.org/drawingml/2006/wordprocessingDrawing" xmlns:r="http://schemas.openxmlformats.org/officeDocument/2006/relationships" xmlns:w14="http://schemas.microsoft.com/office/word/2010/wordml">
+              <w:rPr>
+                <w:rFonts w:ascii="Arial" w:hAnsi="Arial" w:eastAsia="Arial" w:cs="Arial"/>
+                <w:sz w:val="22"/>
+                <w:szCs w:val="22"/>
+                <w:color w:val="000000"/>
+              </w:rPr>
+              <w:t xml:space="preserve">0.110</w:t>
+            </w:r>
+          </w:p>
+        </w:tc>
+        <w:tc>
+          <w:tcPr>
+            <w:tcBorders>
+              <w:bottom w:val="single" w:sz="8" w:space="0" w:color="666666"/>
+              <w:top w:val="single" w:sz="8" w:space="0" w:color="666666"/>
+              <w:left w:val="single" w:sz="8" w:space="0" w:color="666666"/>
+              <w:right w:val="single" w:sz="8" w:space="0" w:color="666666"/>
+            </w:tcBorders>
+            <w:shd w:val="clear" w:color="auto" w:fill="FFFFFF"/>
+            <w:tcMar>
+              <w:top w:w="0" w:type="dxa"/>
+              <w:bottom w:w="0" w:type="dxa"/>
+              <w:left w:w="0" w:type="dxa"/>
+              <w:right w:w="0" w:type="dxa"/>
+            </w:tcMar>
+            <w:vAlign w:val="center"/>
+          </w:tcPr>
+          <w:p>
+            <w:pPr>
+              <w:jc w:val="center"/>
+              <w:spacing w:after="100" w:before="100" w:line="240"/>
+              <w:ind w:firstLine="0" w:left="100" w:right="100"/>
+            </w:pPr>
+            <w:r xmlns:w="http://schemas.openxmlformats.org/wordprocessingml/2006/main" xmlns:wp="http://schemas.openxmlformats.org/drawingml/2006/wordprocessingDrawing" xmlns:r="http://schemas.openxmlformats.org/officeDocument/2006/relationships" xmlns:w14="http://schemas.microsoft.com/office/word/2010/wordml">
+              <w:rPr>
+                <w:rFonts w:ascii="Arial" w:hAnsi="Arial" w:eastAsia="Arial" w:cs="Arial"/>
+                <w:sz w:val="22"/>
+                <w:szCs w:val="22"/>
+                <w:color w:val="000000"/>
+              </w:rPr>
+              <w:t xml:space="preserve">0.129</w:t>
             </w:r>
           </w:p>
         </w:tc>
@@ -7389,6 +7389,108 @@
                 <w:szCs w:val="22"/>
                 <w:color w:val="000000"/>
               </w:rPr>
+              <w:t xml:space="preserve">0.001</w:t>
+            </w:r>
+          </w:p>
+        </w:tc>
+        <w:tc>
+          <w:tcPr>
+            <w:tcBorders>
+              <w:bottom w:val="single" w:sz="8" w:space="0" w:color="666666"/>
+              <w:top w:val="single" w:sz="8" w:space="0" w:color="666666"/>
+              <w:left w:val="single" w:sz="8" w:space="0" w:color="666666"/>
+              <w:right w:val="single" w:sz="8" w:space="0" w:color="666666"/>
+            </w:tcBorders>
+            <w:shd w:val="clear" w:color="auto" w:fill="FFFFFF"/>
+            <w:tcMar>
+              <w:top w:w="0" w:type="dxa"/>
+              <w:bottom w:w="0" w:type="dxa"/>
+              <w:left w:w="0" w:type="dxa"/>
+              <w:right w:w="0" w:type="dxa"/>
+            </w:tcMar>
+            <w:vAlign w:val="center"/>
+          </w:tcPr>
+          <w:p>
+            <w:pPr>
+              <w:jc w:val="center"/>
+              <w:spacing w:after="100" w:before="100" w:line="240"/>
+              <w:ind w:firstLine="0" w:left="100" w:right="100"/>
+            </w:pPr>
+            <w:r xmlns:w="http://schemas.openxmlformats.org/wordprocessingml/2006/main" xmlns:wp="http://schemas.openxmlformats.org/drawingml/2006/wordprocessingDrawing" xmlns:r="http://schemas.openxmlformats.org/officeDocument/2006/relationships" xmlns:w14="http://schemas.microsoft.com/office/word/2010/wordml">
+              <w:rPr>
+                <w:rFonts w:ascii="Arial" w:hAnsi="Arial" w:eastAsia="Arial" w:cs="Arial"/>
+                <w:sz w:val="22"/>
+                <w:szCs w:val="22"/>
+                <w:color w:val="000000"/>
+              </w:rPr>
+              <w:t xml:space="preserve">0.001</w:t>
+            </w:r>
+          </w:p>
+        </w:tc>
+        <w:tc>
+          <w:tcPr>
+            <w:tcBorders>
+              <w:bottom w:val="single" w:sz="8" w:space="0" w:color="666666"/>
+              <w:top w:val="single" w:sz="8" w:space="0" w:color="666666"/>
+              <w:left w:val="single" w:sz="8" w:space="0" w:color="666666"/>
+              <w:right w:val="single" w:sz="8" w:space="0" w:color="666666"/>
+            </w:tcBorders>
+            <w:shd w:val="clear" w:color="auto" w:fill="FFFFFF"/>
+            <w:tcMar>
+              <w:top w:w="0" w:type="dxa"/>
+              <w:bottom w:w="0" w:type="dxa"/>
+              <w:left w:w="0" w:type="dxa"/>
+              <w:right w:w="0" w:type="dxa"/>
+            </w:tcMar>
+            <w:vAlign w:val="center"/>
+          </w:tcPr>
+          <w:p>
+            <w:pPr>
+              <w:jc w:val="center"/>
+              <w:spacing w:after="100" w:before="100" w:line="240"/>
+              <w:ind w:firstLine="0" w:left="100" w:right="100"/>
+            </w:pPr>
+            <w:r xmlns:w="http://schemas.openxmlformats.org/wordprocessingml/2006/main" xmlns:wp="http://schemas.openxmlformats.org/drawingml/2006/wordprocessingDrawing" xmlns:r="http://schemas.openxmlformats.org/officeDocument/2006/relationships" xmlns:w14="http://schemas.microsoft.com/office/word/2010/wordml">
+              <w:rPr>
+                <w:rFonts w:ascii="Arial" w:hAnsi="Arial" w:eastAsia="Arial" w:cs="Arial"/>
+                <w:sz w:val="22"/>
+                <w:szCs w:val="22"/>
+                <w:color w:val="000000"/>
+              </w:rPr>
+              <w:t xml:space="preserve">0.002</w:t>
+            </w:r>
+          </w:p>
+        </w:tc>
+        <w:tc>
+          <w:tcPr>
+            <w:tcBorders>
+              <w:bottom w:val="single" w:sz="8" w:space="0" w:color="666666"/>
+              <w:top w:val="single" w:sz="8" w:space="0" w:color="666666"/>
+              <w:left w:val="single" w:sz="8" w:space="0" w:color="666666"/>
+              <w:right w:val="single" w:sz="8" w:space="0" w:color="666666"/>
+            </w:tcBorders>
+            <w:shd w:val="clear" w:color="auto" w:fill="FFFFFF"/>
+            <w:tcMar>
+              <w:top w:w="0" w:type="dxa"/>
+              <w:bottom w:w="0" w:type="dxa"/>
+              <w:left w:w="0" w:type="dxa"/>
+              <w:right w:w="0" w:type="dxa"/>
+            </w:tcMar>
+            <w:vAlign w:val="center"/>
+          </w:tcPr>
+          <w:p>
+            <w:pPr>
+              <w:jc w:val="center"/>
+              <w:spacing w:after="100" w:before="100" w:line="240"/>
+              <w:ind w:firstLine="0" w:left="100" w:right="100"/>
+            </w:pPr>
+            <w:r xmlns:w="http://schemas.openxmlformats.org/wordprocessingml/2006/main" xmlns:wp="http://schemas.openxmlformats.org/drawingml/2006/wordprocessingDrawing" xmlns:r="http://schemas.openxmlformats.org/officeDocument/2006/relationships" xmlns:w14="http://schemas.microsoft.com/office/word/2010/wordml">
+              <w:rPr>
+                <w:rFonts w:ascii="Arial" w:hAnsi="Arial" w:eastAsia="Arial" w:cs="Arial"/>
+                <w:sz w:val="22"/>
+                <w:szCs w:val="22"/>
+                <w:color w:val="000000"/>
+              </w:rPr>
               <w:t xml:space="preserve">0.000</w:t>
             </w:r>
           </w:p>
@@ -7491,109 +7593,7 @@
                 <w:szCs w:val="22"/>
                 <w:color w:val="000000"/>
               </w:rPr>
-              <w:t xml:space="preserve">0.000</w:t>
-            </w:r>
-          </w:p>
-        </w:tc>
-        <w:tc>
-          <w:tcPr>
-            <w:tcBorders>
-              <w:bottom w:val="single" w:sz="8" w:space="0" w:color="666666"/>
-              <w:top w:val="single" w:sz="8" w:space="0" w:color="666666"/>
-              <w:left w:val="single" w:sz="8" w:space="0" w:color="666666"/>
-              <w:right w:val="single" w:sz="8" w:space="0" w:color="666666"/>
-            </w:tcBorders>
-            <w:shd w:val="clear" w:color="auto" w:fill="FFFFFF"/>
-            <w:tcMar>
-              <w:top w:w="0" w:type="dxa"/>
-              <w:bottom w:w="0" w:type="dxa"/>
-              <w:left w:w="0" w:type="dxa"/>
-              <w:right w:w="0" w:type="dxa"/>
-            </w:tcMar>
-            <w:vAlign w:val="center"/>
-          </w:tcPr>
-          <w:p>
-            <w:pPr>
-              <w:jc w:val="center"/>
-              <w:spacing w:after="100" w:before="100" w:line="240"/>
-              <w:ind w:firstLine="0" w:left="100" w:right="100"/>
-            </w:pPr>
-            <w:r xmlns:w="http://schemas.openxmlformats.org/wordprocessingml/2006/main" xmlns:wp="http://schemas.openxmlformats.org/drawingml/2006/wordprocessingDrawing" xmlns:r="http://schemas.openxmlformats.org/officeDocument/2006/relationships" xmlns:w14="http://schemas.microsoft.com/office/word/2010/wordml">
-              <w:rPr>
-                <w:rFonts w:ascii="Arial" w:hAnsi="Arial" w:eastAsia="Arial" w:cs="Arial"/>
-                <w:sz w:val="22"/>
-                <w:szCs w:val="22"/>
-                <w:color w:val="000000"/>
-              </w:rPr>
-              <w:t xml:space="preserve">0.000</w:t>
-            </w:r>
-          </w:p>
-        </w:tc>
-        <w:tc>
-          <w:tcPr>
-            <w:tcBorders>
-              <w:bottom w:val="single" w:sz="8" w:space="0" w:color="666666"/>
-              <w:top w:val="single" w:sz="8" w:space="0" w:color="666666"/>
-              <w:left w:val="single" w:sz="8" w:space="0" w:color="666666"/>
-              <w:right w:val="single" w:sz="8" w:space="0" w:color="666666"/>
-            </w:tcBorders>
-            <w:shd w:val="clear" w:color="auto" w:fill="FFFFFF"/>
-            <w:tcMar>
-              <w:top w:w="0" w:type="dxa"/>
-              <w:bottom w:w="0" w:type="dxa"/>
-              <w:left w:w="0" w:type="dxa"/>
-              <w:right w:w="0" w:type="dxa"/>
-            </w:tcMar>
-            <w:vAlign w:val="center"/>
-          </w:tcPr>
-          <w:p>
-            <w:pPr>
-              <w:jc w:val="center"/>
-              <w:spacing w:after="100" w:before="100" w:line="240"/>
-              <w:ind w:firstLine="0" w:left="100" w:right="100"/>
-            </w:pPr>
-            <w:r xmlns:w="http://schemas.openxmlformats.org/wordprocessingml/2006/main" xmlns:wp="http://schemas.openxmlformats.org/drawingml/2006/wordprocessingDrawing" xmlns:r="http://schemas.openxmlformats.org/officeDocument/2006/relationships" xmlns:w14="http://schemas.microsoft.com/office/word/2010/wordml">
-              <w:rPr>
-                <w:rFonts w:ascii="Arial" w:hAnsi="Arial" w:eastAsia="Arial" w:cs="Arial"/>
-                <w:sz w:val="22"/>
-                <w:szCs w:val="22"/>
-                <w:color w:val="000000"/>
-              </w:rPr>
-              <w:t xml:space="preserve">0.001</w:t>
-            </w:r>
-          </w:p>
-        </w:tc>
-        <w:tc>
-          <w:tcPr>
-            <w:tcBorders>
-              <w:bottom w:val="single" w:sz="8" w:space="0" w:color="666666"/>
-              <w:top w:val="single" w:sz="8" w:space="0" w:color="666666"/>
-              <w:left w:val="single" w:sz="8" w:space="0" w:color="666666"/>
-              <w:right w:val="single" w:sz="8" w:space="0" w:color="666666"/>
-            </w:tcBorders>
-            <w:shd w:val="clear" w:color="auto" w:fill="FFFFFF"/>
-            <w:tcMar>
-              <w:top w:w="0" w:type="dxa"/>
-              <w:bottom w:w="0" w:type="dxa"/>
-              <w:left w:w="0" w:type="dxa"/>
-              <w:right w:w="0" w:type="dxa"/>
-            </w:tcMar>
-            <w:vAlign w:val="center"/>
-          </w:tcPr>
-          <w:p>
-            <w:pPr>
-              <w:jc w:val="center"/>
-              <w:spacing w:after="100" w:before="100" w:line="240"/>
-              <w:ind w:firstLine="0" w:left="100" w:right="100"/>
-            </w:pPr>
-            <w:r xmlns:w="http://schemas.openxmlformats.org/wordprocessingml/2006/main" xmlns:wp="http://schemas.openxmlformats.org/drawingml/2006/wordprocessingDrawing" xmlns:r="http://schemas.openxmlformats.org/officeDocument/2006/relationships" xmlns:w14="http://schemas.microsoft.com/office/word/2010/wordml">
-              <w:rPr>
-                <w:rFonts w:ascii="Arial" w:hAnsi="Arial" w:eastAsia="Arial" w:cs="Arial"/>
-                <w:sz w:val="22"/>
-                <w:szCs w:val="22"/>
-                <w:color w:val="000000"/>
-              </w:rPr>
-              <w:t xml:space="preserve">0.001</w:t>
+              <w:t xml:space="preserve">0.002</w:t>
             </w:r>
           </w:p>
         </w:tc>
@@ -8047,245 +8047,245 @@
                 <w:szCs w:val="22"/>
                 <w:color w:val="000000"/>
               </w:rPr>
-              <w:t xml:space="preserve">0.042</w:t>
-            </w:r>
-          </w:p>
-        </w:tc>
-        <w:tc>
-          <w:tcPr>
-            <w:tcBorders>
-              <w:bottom w:val="single" w:sz="8" w:space="0" w:color="666666"/>
-              <w:top w:val="single" w:sz="8" w:space="0" w:color="666666"/>
-              <w:left w:val="single" w:sz="8" w:space="0" w:color="666666"/>
-              <w:right w:val="single" w:sz="8" w:space="0" w:color="666666"/>
-            </w:tcBorders>
-            <w:shd w:val="clear" w:color="auto" w:fill="FFFFFF"/>
-            <w:tcMar>
-              <w:top w:w="0" w:type="dxa"/>
-              <w:bottom w:w="0" w:type="dxa"/>
-              <w:left w:w="0" w:type="dxa"/>
-              <w:right w:w="0" w:type="dxa"/>
-            </w:tcMar>
-            <w:vAlign w:val="center"/>
-          </w:tcPr>
-          <w:p>
-            <w:pPr>
-              <w:jc w:val="center"/>
-              <w:spacing w:after="100" w:before="100" w:line="240"/>
-              <w:ind w:firstLine="0" w:left="100" w:right="100"/>
-            </w:pPr>
-            <w:r xmlns:w="http://schemas.openxmlformats.org/wordprocessingml/2006/main" xmlns:wp="http://schemas.openxmlformats.org/drawingml/2006/wordprocessingDrawing" xmlns:r="http://schemas.openxmlformats.org/officeDocument/2006/relationships" xmlns:w14="http://schemas.microsoft.com/office/word/2010/wordml">
-              <w:rPr>
-                <w:rFonts w:ascii="Arial" w:hAnsi="Arial" w:eastAsia="Arial" w:cs="Arial"/>
-                <w:sz w:val="22"/>
-                <w:szCs w:val="22"/>
-                <w:color w:val="000000"/>
-              </w:rPr>
-              <w:t xml:space="preserve">0.042</w:t>
-            </w:r>
-          </w:p>
-        </w:tc>
-        <w:tc>
-          <w:tcPr>
-            <w:tcBorders>
-              <w:bottom w:val="single" w:sz="8" w:space="0" w:color="666666"/>
-              <w:top w:val="single" w:sz="8" w:space="0" w:color="666666"/>
-              <w:left w:val="single" w:sz="8" w:space="0" w:color="666666"/>
-              <w:right w:val="single" w:sz="8" w:space="0" w:color="666666"/>
-            </w:tcBorders>
-            <w:shd w:val="clear" w:color="auto" w:fill="FFFFFF"/>
-            <w:tcMar>
-              <w:top w:w="0" w:type="dxa"/>
-              <w:bottom w:w="0" w:type="dxa"/>
-              <w:left w:w="0" w:type="dxa"/>
-              <w:right w:w="0" w:type="dxa"/>
-            </w:tcMar>
-            <w:vAlign w:val="center"/>
-          </w:tcPr>
-          <w:p>
-            <w:pPr>
-              <w:jc w:val="center"/>
-              <w:spacing w:after="100" w:before="100" w:line="240"/>
-              <w:ind w:firstLine="0" w:left="100" w:right="100"/>
-            </w:pPr>
-            <w:r xmlns:w="http://schemas.openxmlformats.org/wordprocessingml/2006/main" xmlns:wp="http://schemas.openxmlformats.org/drawingml/2006/wordprocessingDrawing" xmlns:r="http://schemas.openxmlformats.org/officeDocument/2006/relationships" xmlns:w14="http://schemas.microsoft.com/office/word/2010/wordml">
-              <w:rPr>
-                <w:rFonts w:ascii="Arial" w:hAnsi="Arial" w:eastAsia="Arial" w:cs="Arial"/>
-                <w:sz w:val="22"/>
-                <w:szCs w:val="22"/>
-                <w:color w:val="000000"/>
-              </w:rPr>
-              <w:t xml:space="preserve">0.045</w:t>
-            </w:r>
-          </w:p>
-        </w:tc>
-        <w:tc>
-          <w:tcPr>
-            <w:tcBorders>
-              <w:bottom w:val="single" w:sz="8" w:space="0" w:color="666666"/>
-              <w:top w:val="single" w:sz="8" w:space="0" w:color="666666"/>
-              <w:left w:val="single" w:sz="8" w:space="0" w:color="666666"/>
-              <w:right w:val="single" w:sz="8" w:space="0" w:color="666666"/>
-            </w:tcBorders>
-            <w:shd w:val="clear" w:color="auto" w:fill="FFFFFF"/>
-            <w:tcMar>
-              <w:top w:w="0" w:type="dxa"/>
-              <w:bottom w:w="0" w:type="dxa"/>
-              <w:left w:w="0" w:type="dxa"/>
-              <w:right w:w="0" w:type="dxa"/>
-            </w:tcMar>
-            <w:vAlign w:val="center"/>
-          </w:tcPr>
-          <w:p>
-            <w:pPr>
-              <w:jc w:val="center"/>
-              <w:spacing w:after="100" w:before="100" w:line="240"/>
-              <w:ind w:firstLine="0" w:left="100" w:right="100"/>
-            </w:pPr>
-            <w:r xmlns:w="http://schemas.openxmlformats.org/wordprocessingml/2006/main" xmlns:wp="http://schemas.openxmlformats.org/drawingml/2006/wordprocessingDrawing" xmlns:r="http://schemas.openxmlformats.org/officeDocument/2006/relationships" xmlns:w14="http://schemas.microsoft.com/office/word/2010/wordml">
-              <w:rPr>
-                <w:rFonts w:ascii="Arial" w:hAnsi="Arial" w:eastAsia="Arial" w:cs="Arial"/>
-                <w:sz w:val="22"/>
-                <w:szCs w:val="22"/>
-                <w:color w:val="000000"/>
-              </w:rPr>
-              <w:t xml:space="preserve">0.045</w:t>
-            </w:r>
-          </w:p>
-        </w:tc>
-        <w:tc>
-          <w:tcPr>
-            <w:tcBorders>
-              <w:bottom w:val="single" w:sz="8" w:space="0" w:color="666666"/>
-              <w:top w:val="single" w:sz="8" w:space="0" w:color="666666"/>
-              <w:left w:val="single" w:sz="8" w:space="0" w:color="666666"/>
-              <w:right w:val="single" w:sz="8" w:space="0" w:color="666666"/>
-            </w:tcBorders>
-            <w:shd w:val="clear" w:color="auto" w:fill="FFFFFF"/>
-            <w:tcMar>
-              <w:top w:w="0" w:type="dxa"/>
-              <w:bottom w:w="0" w:type="dxa"/>
-              <w:left w:w="0" w:type="dxa"/>
-              <w:right w:w="0" w:type="dxa"/>
-            </w:tcMar>
-            <w:vAlign w:val="center"/>
-          </w:tcPr>
-          <w:p>
-            <w:pPr>
-              <w:jc w:val="center"/>
-              <w:spacing w:after="100" w:before="100" w:line="240"/>
-              <w:ind w:firstLine="0" w:left="100" w:right="100"/>
-            </w:pPr>
-            <w:r xmlns:w="http://schemas.openxmlformats.org/wordprocessingml/2006/main" xmlns:wp="http://schemas.openxmlformats.org/drawingml/2006/wordprocessingDrawing" xmlns:r="http://schemas.openxmlformats.org/officeDocument/2006/relationships" xmlns:w14="http://schemas.microsoft.com/office/word/2010/wordml">
-              <w:rPr>
-                <w:rFonts w:ascii="Arial" w:hAnsi="Arial" w:eastAsia="Arial" w:cs="Arial"/>
-                <w:sz w:val="22"/>
-                <w:szCs w:val="22"/>
-                <w:color w:val="000000"/>
-              </w:rPr>
-              <w:t xml:space="preserve">0.041</w:t>
-            </w:r>
-          </w:p>
-        </w:tc>
-        <w:tc>
-          <w:tcPr>
-            <w:tcBorders>
-              <w:bottom w:val="single" w:sz="8" w:space="0" w:color="666666"/>
-              <w:top w:val="single" w:sz="8" w:space="0" w:color="666666"/>
-              <w:left w:val="single" w:sz="8" w:space="0" w:color="666666"/>
-              <w:right w:val="single" w:sz="8" w:space="0" w:color="666666"/>
-            </w:tcBorders>
-            <w:shd w:val="clear" w:color="auto" w:fill="FFFFFF"/>
-            <w:tcMar>
-              <w:top w:w="0" w:type="dxa"/>
-              <w:bottom w:w="0" w:type="dxa"/>
-              <w:left w:w="0" w:type="dxa"/>
-              <w:right w:w="0" w:type="dxa"/>
-            </w:tcMar>
-            <w:vAlign w:val="center"/>
-          </w:tcPr>
-          <w:p>
-            <w:pPr>
-              <w:jc w:val="center"/>
-              <w:spacing w:after="100" w:before="100" w:line="240"/>
-              <w:ind w:firstLine="0" w:left="100" w:right="100"/>
-            </w:pPr>
-            <w:r xmlns:w="http://schemas.openxmlformats.org/wordprocessingml/2006/main" xmlns:wp="http://schemas.openxmlformats.org/drawingml/2006/wordprocessingDrawing" xmlns:r="http://schemas.openxmlformats.org/officeDocument/2006/relationships" xmlns:w14="http://schemas.microsoft.com/office/word/2010/wordml">
-              <w:rPr>
-                <w:rFonts w:ascii="Arial" w:hAnsi="Arial" w:eastAsia="Arial" w:cs="Arial"/>
-                <w:sz w:val="22"/>
-                <w:szCs w:val="22"/>
-                <w:color w:val="000000"/>
-              </w:rPr>
-              <w:t xml:space="preserve">0.041</w:t>
-            </w:r>
-          </w:p>
-        </w:tc>
-        <w:tc>
-          <w:tcPr>
-            <w:tcBorders>
-              <w:bottom w:val="single" w:sz="8" w:space="0" w:color="666666"/>
-              <w:top w:val="single" w:sz="8" w:space="0" w:color="666666"/>
-              <w:left w:val="single" w:sz="8" w:space="0" w:color="666666"/>
-              <w:right w:val="single" w:sz="8" w:space="0" w:color="666666"/>
-            </w:tcBorders>
-            <w:shd w:val="clear" w:color="auto" w:fill="FFFFFF"/>
-            <w:tcMar>
-              <w:top w:w="0" w:type="dxa"/>
-              <w:bottom w:w="0" w:type="dxa"/>
-              <w:left w:w="0" w:type="dxa"/>
-              <w:right w:w="0" w:type="dxa"/>
-            </w:tcMar>
-            <w:vAlign w:val="center"/>
-          </w:tcPr>
-          <w:p>
-            <w:pPr>
-              <w:jc w:val="center"/>
-              <w:spacing w:after="100" w:before="100" w:line="240"/>
-              <w:ind w:firstLine="0" w:left="100" w:right="100"/>
-            </w:pPr>
-            <w:r xmlns:w="http://schemas.openxmlformats.org/wordprocessingml/2006/main" xmlns:wp="http://schemas.openxmlformats.org/drawingml/2006/wordprocessingDrawing" xmlns:r="http://schemas.openxmlformats.org/officeDocument/2006/relationships" xmlns:w14="http://schemas.microsoft.com/office/word/2010/wordml">
-              <w:rPr>
-                <w:rFonts w:ascii="Arial" w:hAnsi="Arial" w:eastAsia="Arial" w:cs="Arial"/>
-                <w:sz w:val="22"/>
-                <w:szCs w:val="22"/>
-                <w:color w:val="000000"/>
-              </w:rPr>
-              <w:t xml:space="preserve">0.047</w:t>
-            </w:r>
-          </w:p>
-        </w:tc>
-        <w:tc>
-          <w:tcPr>
-            <w:tcBorders>
-              <w:bottom w:val="single" w:sz="8" w:space="0" w:color="666666"/>
-              <w:top w:val="single" w:sz="8" w:space="0" w:color="666666"/>
-              <w:left w:val="single" w:sz="8" w:space="0" w:color="666666"/>
-              <w:right w:val="single" w:sz="8" w:space="0" w:color="666666"/>
-            </w:tcBorders>
-            <w:shd w:val="clear" w:color="auto" w:fill="FFFFFF"/>
-            <w:tcMar>
-              <w:top w:w="0" w:type="dxa"/>
-              <w:bottom w:w="0" w:type="dxa"/>
-              <w:left w:w="0" w:type="dxa"/>
-              <w:right w:w="0" w:type="dxa"/>
-            </w:tcMar>
-            <w:vAlign w:val="center"/>
-          </w:tcPr>
-          <w:p>
-            <w:pPr>
-              <w:jc w:val="center"/>
-              <w:spacing w:after="100" w:before="100" w:line="240"/>
-              <w:ind w:firstLine="0" w:left="100" w:right="100"/>
-            </w:pPr>
-            <w:r xmlns:w="http://schemas.openxmlformats.org/wordprocessingml/2006/main" xmlns:wp="http://schemas.openxmlformats.org/drawingml/2006/wordprocessingDrawing" xmlns:r="http://schemas.openxmlformats.org/officeDocument/2006/relationships" xmlns:w14="http://schemas.microsoft.com/office/word/2010/wordml">
-              <w:rPr>
-                <w:rFonts w:ascii="Arial" w:hAnsi="Arial" w:eastAsia="Arial" w:cs="Arial"/>
-                <w:sz w:val="22"/>
-                <w:szCs w:val="22"/>
-                <w:color w:val="000000"/>
-              </w:rPr>
-              <w:t xml:space="preserve">0.047</w:t>
+              <w:t xml:space="preserve">0.065</w:t>
+            </w:r>
+          </w:p>
+        </w:tc>
+        <w:tc>
+          <w:tcPr>
+            <w:tcBorders>
+              <w:bottom w:val="single" w:sz="8" w:space="0" w:color="666666"/>
+              <w:top w:val="single" w:sz="8" w:space="0" w:color="666666"/>
+              <w:left w:val="single" w:sz="8" w:space="0" w:color="666666"/>
+              <w:right w:val="single" w:sz="8" w:space="0" w:color="666666"/>
+            </w:tcBorders>
+            <w:shd w:val="clear" w:color="auto" w:fill="FFFFFF"/>
+            <w:tcMar>
+              <w:top w:w="0" w:type="dxa"/>
+              <w:bottom w:w="0" w:type="dxa"/>
+              <w:left w:w="0" w:type="dxa"/>
+              <w:right w:w="0" w:type="dxa"/>
+            </w:tcMar>
+            <w:vAlign w:val="center"/>
+          </w:tcPr>
+          <w:p>
+            <w:pPr>
+              <w:jc w:val="center"/>
+              <w:spacing w:after="100" w:before="100" w:line="240"/>
+              <w:ind w:firstLine="0" w:left="100" w:right="100"/>
+            </w:pPr>
+            <w:r xmlns:w="http://schemas.openxmlformats.org/wordprocessingml/2006/main" xmlns:wp="http://schemas.openxmlformats.org/drawingml/2006/wordprocessingDrawing" xmlns:r="http://schemas.openxmlformats.org/officeDocument/2006/relationships" xmlns:w14="http://schemas.microsoft.com/office/word/2010/wordml">
+              <w:rPr>
+                <w:rFonts w:ascii="Arial" w:hAnsi="Arial" w:eastAsia="Arial" w:cs="Arial"/>
+                <w:sz w:val="22"/>
+                <w:szCs w:val="22"/>
+                <w:color w:val="000000"/>
+              </w:rPr>
+              <w:t xml:space="preserve">0.071</w:t>
+            </w:r>
+          </w:p>
+        </w:tc>
+        <w:tc>
+          <w:tcPr>
+            <w:tcBorders>
+              <w:bottom w:val="single" w:sz="8" w:space="0" w:color="666666"/>
+              <w:top w:val="single" w:sz="8" w:space="0" w:color="666666"/>
+              <w:left w:val="single" w:sz="8" w:space="0" w:color="666666"/>
+              <w:right w:val="single" w:sz="8" w:space="0" w:color="666666"/>
+            </w:tcBorders>
+            <w:shd w:val="clear" w:color="auto" w:fill="FFFFFF"/>
+            <w:tcMar>
+              <w:top w:w="0" w:type="dxa"/>
+              <w:bottom w:w="0" w:type="dxa"/>
+              <w:left w:w="0" w:type="dxa"/>
+              <w:right w:w="0" w:type="dxa"/>
+            </w:tcMar>
+            <w:vAlign w:val="center"/>
+          </w:tcPr>
+          <w:p>
+            <w:pPr>
+              <w:jc w:val="center"/>
+              <w:spacing w:after="100" w:before="100" w:line="240"/>
+              <w:ind w:firstLine="0" w:left="100" w:right="100"/>
+            </w:pPr>
+            <w:r xmlns:w="http://schemas.openxmlformats.org/wordprocessingml/2006/main" xmlns:wp="http://schemas.openxmlformats.org/drawingml/2006/wordprocessingDrawing" xmlns:r="http://schemas.openxmlformats.org/officeDocument/2006/relationships" xmlns:w14="http://schemas.microsoft.com/office/word/2010/wordml">
+              <w:rPr>
+                <w:rFonts w:ascii="Arial" w:hAnsi="Arial" w:eastAsia="Arial" w:cs="Arial"/>
+                <w:sz w:val="22"/>
+                <w:szCs w:val="22"/>
+                <w:color w:val="000000"/>
+              </w:rPr>
+              <w:t xml:space="preserve">0.068</w:t>
+            </w:r>
+          </w:p>
+        </w:tc>
+        <w:tc>
+          <w:tcPr>
+            <w:tcBorders>
+              <w:bottom w:val="single" w:sz="8" w:space="0" w:color="666666"/>
+              <w:top w:val="single" w:sz="8" w:space="0" w:color="666666"/>
+              <w:left w:val="single" w:sz="8" w:space="0" w:color="666666"/>
+              <w:right w:val="single" w:sz="8" w:space="0" w:color="666666"/>
+            </w:tcBorders>
+            <w:shd w:val="clear" w:color="auto" w:fill="FFFFFF"/>
+            <w:tcMar>
+              <w:top w:w="0" w:type="dxa"/>
+              <w:bottom w:w="0" w:type="dxa"/>
+              <w:left w:w="0" w:type="dxa"/>
+              <w:right w:w="0" w:type="dxa"/>
+            </w:tcMar>
+            <w:vAlign w:val="center"/>
+          </w:tcPr>
+          <w:p>
+            <w:pPr>
+              <w:jc w:val="center"/>
+              <w:spacing w:after="100" w:before="100" w:line="240"/>
+              <w:ind w:firstLine="0" w:left="100" w:right="100"/>
+            </w:pPr>
+            <w:r xmlns:w="http://schemas.openxmlformats.org/wordprocessingml/2006/main" xmlns:wp="http://schemas.openxmlformats.org/drawingml/2006/wordprocessingDrawing" xmlns:r="http://schemas.openxmlformats.org/officeDocument/2006/relationships" xmlns:w14="http://schemas.microsoft.com/office/word/2010/wordml">
+              <w:rPr>
+                <w:rFonts w:ascii="Arial" w:hAnsi="Arial" w:eastAsia="Arial" w:cs="Arial"/>
+                <w:sz w:val="22"/>
+                <w:szCs w:val="22"/>
+                <w:color w:val="000000"/>
+              </w:rPr>
+              <w:t xml:space="preserve">0.108</w:t>
+            </w:r>
+          </w:p>
+        </w:tc>
+        <w:tc>
+          <w:tcPr>
+            <w:tcBorders>
+              <w:bottom w:val="single" w:sz="8" w:space="0" w:color="666666"/>
+              <w:top w:val="single" w:sz="8" w:space="0" w:color="666666"/>
+              <w:left w:val="single" w:sz="8" w:space="0" w:color="666666"/>
+              <w:right w:val="single" w:sz="8" w:space="0" w:color="666666"/>
+            </w:tcBorders>
+            <w:shd w:val="clear" w:color="auto" w:fill="FFFFFF"/>
+            <w:tcMar>
+              <w:top w:w="0" w:type="dxa"/>
+              <w:bottom w:w="0" w:type="dxa"/>
+              <w:left w:w="0" w:type="dxa"/>
+              <w:right w:w="0" w:type="dxa"/>
+            </w:tcMar>
+            <w:vAlign w:val="center"/>
+          </w:tcPr>
+          <w:p>
+            <w:pPr>
+              <w:jc w:val="center"/>
+              <w:spacing w:after="100" w:before="100" w:line="240"/>
+              <w:ind w:firstLine="0" w:left="100" w:right="100"/>
+            </w:pPr>
+            <w:r xmlns:w="http://schemas.openxmlformats.org/wordprocessingml/2006/main" xmlns:wp="http://schemas.openxmlformats.org/drawingml/2006/wordprocessingDrawing" xmlns:r="http://schemas.openxmlformats.org/officeDocument/2006/relationships" xmlns:w14="http://schemas.microsoft.com/office/word/2010/wordml">
+              <w:rPr>
+                <w:rFonts w:ascii="Arial" w:hAnsi="Arial" w:eastAsia="Arial" w:cs="Arial"/>
+                <w:sz w:val="22"/>
+                <w:szCs w:val="22"/>
+                <w:color w:val="000000"/>
+              </w:rPr>
+              <w:t xml:space="preserve">0.065</w:t>
+            </w:r>
+          </w:p>
+        </w:tc>
+        <w:tc>
+          <w:tcPr>
+            <w:tcBorders>
+              <w:bottom w:val="single" w:sz="8" w:space="0" w:color="666666"/>
+              <w:top w:val="single" w:sz="8" w:space="0" w:color="666666"/>
+              <w:left w:val="single" w:sz="8" w:space="0" w:color="666666"/>
+              <w:right w:val="single" w:sz="8" w:space="0" w:color="666666"/>
+            </w:tcBorders>
+            <w:shd w:val="clear" w:color="auto" w:fill="FFFFFF"/>
+            <w:tcMar>
+              <w:top w:w="0" w:type="dxa"/>
+              <w:bottom w:w="0" w:type="dxa"/>
+              <w:left w:w="0" w:type="dxa"/>
+              <w:right w:w="0" w:type="dxa"/>
+            </w:tcMar>
+            <w:vAlign w:val="center"/>
+          </w:tcPr>
+          <w:p>
+            <w:pPr>
+              <w:jc w:val="center"/>
+              <w:spacing w:after="100" w:before="100" w:line="240"/>
+              <w:ind w:firstLine="0" w:left="100" w:right="100"/>
+            </w:pPr>
+            <w:r xmlns:w="http://schemas.openxmlformats.org/wordprocessingml/2006/main" xmlns:wp="http://schemas.openxmlformats.org/drawingml/2006/wordprocessingDrawing" xmlns:r="http://schemas.openxmlformats.org/officeDocument/2006/relationships" xmlns:w14="http://schemas.microsoft.com/office/word/2010/wordml">
+              <w:rPr>
+                <w:rFonts w:ascii="Arial" w:hAnsi="Arial" w:eastAsia="Arial" w:cs="Arial"/>
+                <w:sz w:val="22"/>
+                <w:szCs w:val="22"/>
+                <w:color w:val="000000"/>
+              </w:rPr>
+              <w:t xml:space="preserve">0.071</w:t>
+            </w:r>
+          </w:p>
+        </w:tc>
+        <w:tc>
+          <w:tcPr>
+            <w:tcBorders>
+              <w:bottom w:val="single" w:sz="8" w:space="0" w:color="666666"/>
+              <w:top w:val="single" w:sz="8" w:space="0" w:color="666666"/>
+              <w:left w:val="single" w:sz="8" w:space="0" w:color="666666"/>
+              <w:right w:val="single" w:sz="8" w:space="0" w:color="666666"/>
+            </w:tcBorders>
+            <w:shd w:val="clear" w:color="auto" w:fill="FFFFFF"/>
+            <w:tcMar>
+              <w:top w:w="0" w:type="dxa"/>
+              <w:bottom w:w="0" w:type="dxa"/>
+              <w:left w:w="0" w:type="dxa"/>
+              <w:right w:w="0" w:type="dxa"/>
+            </w:tcMar>
+            <w:vAlign w:val="center"/>
+          </w:tcPr>
+          <w:p>
+            <w:pPr>
+              <w:jc w:val="center"/>
+              <w:spacing w:after="100" w:before="100" w:line="240"/>
+              <w:ind w:firstLine="0" w:left="100" w:right="100"/>
+            </w:pPr>
+            <w:r xmlns:w="http://schemas.openxmlformats.org/wordprocessingml/2006/main" xmlns:wp="http://schemas.openxmlformats.org/drawingml/2006/wordprocessingDrawing" xmlns:r="http://schemas.openxmlformats.org/officeDocument/2006/relationships" xmlns:w14="http://schemas.microsoft.com/office/word/2010/wordml">
+              <w:rPr>
+                <w:rFonts w:ascii="Arial" w:hAnsi="Arial" w:eastAsia="Arial" w:cs="Arial"/>
+                <w:sz w:val="22"/>
+                <w:szCs w:val="22"/>
+                <w:color w:val="000000"/>
+              </w:rPr>
+              <w:t xml:space="preserve">0.070</w:t>
+            </w:r>
+          </w:p>
+        </w:tc>
+        <w:tc>
+          <w:tcPr>
+            <w:tcBorders>
+              <w:bottom w:val="single" w:sz="8" w:space="0" w:color="666666"/>
+              <w:top w:val="single" w:sz="8" w:space="0" w:color="666666"/>
+              <w:left w:val="single" w:sz="8" w:space="0" w:color="666666"/>
+              <w:right w:val="single" w:sz="8" w:space="0" w:color="666666"/>
+            </w:tcBorders>
+            <w:shd w:val="clear" w:color="auto" w:fill="FFFFFF"/>
+            <w:tcMar>
+              <w:top w:w="0" w:type="dxa"/>
+              <w:bottom w:w="0" w:type="dxa"/>
+              <w:left w:w="0" w:type="dxa"/>
+              <w:right w:w="0" w:type="dxa"/>
+            </w:tcMar>
+            <w:vAlign w:val="center"/>
+          </w:tcPr>
+          <w:p>
+            <w:pPr>
+              <w:jc w:val="center"/>
+              <w:spacing w:after="100" w:before="100" w:line="240"/>
+              <w:ind w:firstLine="0" w:left="100" w:right="100"/>
+            </w:pPr>
+            <w:r xmlns:w="http://schemas.openxmlformats.org/wordprocessingml/2006/main" xmlns:wp="http://schemas.openxmlformats.org/drawingml/2006/wordprocessingDrawing" xmlns:r="http://schemas.openxmlformats.org/officeDocument/2006/relationships" xmlns:w14="http://schemas.microsoft.com/office/word/2010/wordml">
+              <w:rPr>
+                <w:rFonts w:ascii="Arial" w:hAnsi="Arial" w:eastAsia="Arial" w:cs="Arial"/>
+                <w:sz w:val="22"/>
+                <w:szCs w:val="22"/>
+                <w:color w:val="000000"/>
+              </w:rPr>
+              <w:t xml:space="preserve">0.106</w:t>
             </w:r>
           </w:p>
         </w:tc>
@@ -8393,245 +8393,245 @@
                 <w:szCs w:val="22"/>
                 <w:color w:val="000000"/>
               </w:rPr>
-              <w:t xml:space="preserve">0.524</w:t>
-            </w:r>
-          </w:p>
-        </w:tc>
-        <w:tc>
-          <w:tcPr>
-            <w:tcBorders>
-              <w:bottom w:val="single" w:sz="8" w:space="0" w:color="666666"/>
-              <w:top w:val="single" w:sz="8" w:space="0" w:color="666666"/>
-              <w:left w:val="single" w:sz="8" w:space="0" w:color="666666"/>
-              <w:right w:val="single" w:sz="8" w:space="0" w:color="666666"/>
-            </w:tcBorders>
-            <w:shd w:val="clear" w:color="auto" w:fill="FFFFFF"/>
-            <w:tcMar>
-              <w:top w:w="0" w:type="dxa"/>
-              <w:bottom w:w="0" w:type="dxa"/>
-              <w:left w:w="0" w:type="dxa"/>
-              <w:right w:w="0" w:type="dxa"/>
-            </w:tcMar>
-            <w:vAlign w:val="center"/>
-          </w:tcPr>
-          <w:p>
-            <w:pPr>
-              <w:jc w:val="center"/>
-              <w:spacing w:after="100" w:before="100" w:line="240"/>
-              <w:ind w:firstLine="0" w:left="100" w:right="100"/>
-            </w:pPr>
-            <w:r xmlns:w="http://schemas.openxmlformats.org/wordprocessingml/2006/main" xmlns:wp="http://schemas.openxmlformats.org/drawingml/2006/wordprocessingDrawing" xmlns:r="http://schemas.openxmlformats.org/officeDocument/2006/relationships" xmlns:w14="http://schemas.microsoft.com/office/word/2010/wordml">
-              <w:rPr>
-                <w:rFonts w:ascii="Arial" w:hAnsi="Arial" w:eastAsia="Arial" w:cs="Arial"/>
-                <w:sz w:val="22"/>
-                <w:szCs w:val="22"/>
-                <w:color w:val="000000"/>
-              </w:rPr>
-              <w:t xml:space="preserve">0.575</w:t>
-            </w:r>
-          </w:p>
-        </w:tc>
-        <w:tc>
-          <w:tcPr>
-            <w:tcBorders>
-              <w:bottom w:val="single" w:sz="8" w:space="0" w:color="666666"/>
-              <w:top w:val="single" w:sz="8" w:space="0" w:color="666666"/>
-              <w:left w:val="single" w:sz="8" w:space="0" w:color="666666"/>
-              <w:right w:val="single" w:sz="8" w:space="0" w:color="666666"/>
-            </w:tcBorders>
-            <w:shd w:val="clear" w:color="auto" w:fill="FFFFFF"/>
-            <w:tcMar>
-              <w:top w:w="0" w:type="dxa"/>
-              <w:bottom w:w="0" w:type="dxa"/>
-              <w:left w:w="0" w:type="dxa"/>
-              <w:right w:w="0" w:type="dxa"/>
-            </w:tcMar>
-            <w:vAlign w:val="center"/>
-          </w:tcPr>
-          <w:p>
-            <w:pPr>
-              <w:jc w:val="center"/>
-              <w:spacing w:after="100" w:before="100" w:line="240"/>
-              <w:ind w:firstLine="0" w:left="100" w:right="100"/>
-            </w:pPr>
-            <w:r xmlns:w="http://schemas.openxmlformats.org/wordprocessingml/2006/main" xmlns:wp="http://schemas.openxmlformats.org/drawingml/2006/wordprocessingDrawing" xmlns:r="http://schemas.openxmlformats.org/officeDocument/2006/relationships" xmlns:w14="http://schemas.microsoft.com/office/word/2010/wordml">
-              <w:rPr>
-                <w:rFonts w:ascii="Arial" w:hAnsi="Arial" w:eastAsia="Arial" w:cs="Arial"/>
-                <w:sz w:val="22"/>
-                <w:szCs w:val="22"/>
-                <w:color w:val="000000"/>
-              </w:rPr>
-              <w:t xml:space="preserve">0.519</w:t>
-            </w:r>
-          </w:p>
-        </w:tc>
-        <w:tc>
-          <w:tcPr>
-            <w:tcBorders>
-              <w:bottom w:val="single" w:sz="8" w:space="0" w:color="666666"/>
-              <w:top w:val="single" w:sz="8" w:space="0" w:color="666666"/>
-              <w:left w:val="single" w:sz="8" w:space="0" w:color="666666"/>
-              <w:right w:val="single" w:sz="8" w:space="0" w:color="666666"/>
-            </w:tcBorders>
-            <w:shd w:val="clear" w:color="auto" w:fill="FFFFFF"/>
-            <w:tcMar>
-              <w:top w:w="0" w:type="dxa"/>
-              <w:bottom w:w="0" w:type="dxa"/>
-              <w:left w:w="0" w:type="dxa"/>
-              <w:right w:w="0" w:type="dxa"/>
-            </w:tcMar>
-            <w:vAlign w:val="center"/>
-          </w:tcPr>
-          <w:p>
-            <w:pPr>
-              <w:jc w:val="center"/>
-              <w:spacing w:after="100" w:before="100" w:line="240"/>
-              <w:ind w:firstLine="0" w:left="100" w:right="100"/>
-            </w:pPr>
-            <w:r xmlns:w="http://schemas.openxmlformats.org/wordprocessingml/2006/main" xmlns:wp="http://schemas.openxmlformats.org/drawingml/2006/wordprocessingDrawing" xmlns:r="http://schemas.openxmlformats.org/officeDocument/2006/relationships" xmlns:w14="http://schemas.microsoft.com/office/word/2010/wordml">
-              <w:rPr>
-                <w:rFonts w:ascii="Arial" w:hAnsi="Arial" w:eastAsia="Arial" w:cs="Arial"/>
-                <w:sz w:val="22"/>
-                <w:szCs w:val="22"/>
-                <w:color w:val="000000"/>
-              </w:rPr>
-              <w:t xml:space="preserve">0.570</w:t>
-            </w:r>
-          </w:p>
-        </w:tc>
-        <w:tc>
-          <w:tcPr>
-            <w:tcBorders>
-              <w:bottom w:val="single" w:sz="8" w:space="0" w:color="666666"/>
-              <w:top w:val="single" w:sz="8" w:space="0" w:color="666666"/>
-              <w:left w:val="single" w:sz="8" w:space="0" w:color="666666"/>
-              <w:right w:val="single" w:sz="8" w:space="0" w:color="666666"/>
-            </w:tcBorders>
-            <w:shd w:val="clear" w:color="auto" w:fill="FFFFFF"/>
-            <w:tcMar>
-              <w:top w:w="0" w:type="dxa"/>
-              <w:bottom w:w="0" w:type="dxa"/>
-              <w:left w:w="0" w:type="dxa"/>
-              <w:right w:w="0" w:type="dxa"/>
-            </w:tcMar>
-            <w:vAlign w:val="center"/>
-          </w:tcPr>
-          <w:p>
-            <w:pPr>
-              <w:jc w:val="center"/>
-              <w:spacing w:after="100" w:before="100" w:line="240"/>
-              <w:ind w:firstLine="0" w:left="100" w:right="100"/>
-            </w:pPr>
-            <w:r xmlns:w="http://schemas.openxmlformats.org/wordprocessingml/2006/main" xmlns:wp="http://schemas.openxmlformats.org/drawingml/2006/wordprocessingDrawing" xmlns:r="http://schemas.openxmlformats.org/officeDocument/2006/relationships" xmlns:w14="http://schemas.microsoft.com/office/word/2010/wordml">
-              <w:rPr>
-                <w:rFonts w:ascii="Arial" w:hAnsi="Arial" w:eastAsia="Arial" w:cs="Arial"/>
-                <w:sz w:val="22"/>
-                <w:szCs w:val="22"/>
-                <w:color w:val="000000"/>
-              </w:rPr>
-              <w:t xml:space="preserve">0.523</w:t>
-            </w:r>
-          </w:p>
-        </w:tc>
-        <w:tc>
-          <w:tcPr>
-            <w:tcBorders>
-              <w:bottom w:val="single" w:sz="8" w:space="0" w:color="666666"/>
-              <w:top w:val="single" w:sz="8" w:space="0" w:color="666666"/>
-              <w:left w:val="single" w:sz="8" w:space="0" w:color="666666"/>
-              <w:right w:val="single" w:sz="8" w:space="0" w:color="666666"/>
-            </w:tcBorders>
-            <w:shd w:val="clear" w:color="auto" w:fill="FFFFFF"/>
-            <w:tcMar>
-              <w:top w:w="0" w:type="dxa"/>
-              <w:bottom w:w="0" w:type="dxa"/>
-              <w:left w:w="0" w:type="dxa"/>
-              <w:right w:w="0" w:type="dxa"/>
-            </w:tcMar>
-            <w:vAlign w:val="center"/>
-          </w:tcPr>
-          <w:p>
-            <w:pPr>
-              <w:jc w:val="center"/>
-              <w:spacing w:after="100" w:before="100" w:line="240"/>
-              <w:ind w:firstLine="0" w:left="100" w:right="100"/>
-            </w:pPr>
-            <w:r xmlns:w="http://schemas.openxmlformats.org/wordprocessingml/2006/main" xmlns:wp="http://schemas.openxmlformats.org/drawingml/2006/wordprocessingDrawing" xmlns:r="http://schemas.openxmlformats.org/officeDocument/2006/relationships" xmlns:w14="http://schemas.microsoft.com/office/word/2010/wordml">
-              <w:rPr>
-                <w:rFonts w:ascii="Arial" w:hAnsi="Arial" w:eastAsia="Arial" w:cs="Arial"/>
-                <w:sz w:val="22"/>
-                <w:szCs w:val="22"/>
-                <w:color w:val="000000"/>
-              </w:rPr>
-              <w:t xml:space="preserve">0.575</w:t>
-            </w:r>
-          </w:p>
-        </w:tc>
-        <w:tc>
-          <w:tcPr>
-            <w:tcBorders>
-              <w:bottom w:val="single" w:sz="8" w:space="0" w:color="666666"/>
-              <w:top w:val="single" w:sz="8" w:space="0" w:color="666666"/>
-              <w:left w:val="single" w:sz="8" w:space="0" w:color="666666"/>
-              <w:right w:val="single" w:sz="8" w:space="0" w:color="666666"/>
-            </w:tcBorders>
-            <w:shd w:val="clear" w:color="auto" w:fill="FFFFFF"/>
-            <w:tcMar>
-              <w:top w:w="0" w:type="dxa"/>
-              <w:bottom w:w="0" w:type="dxa"/>
-              <w:left w:w="0" w:type="dxa"/>
-              <w:right w:w="0" w:type="dxa"/>
-            </w:tcMar>
-            <w:vAlign w:val="center"/>
-          </w:tcPr>
-          <w:p>
-            <w:pPr>
-              <w:jc w:val="center"/>
-              <w:spacing w:after="100" w:before="100" w:line="240"/>
-              <w:ind w:firstLine="0" w:left="100" w:right="100"/>
-            </w:pPr>
-            <w:r xmlns:w="http://schemas.openxmlformats.org/wordprocessingml/2006/main" xmlns:wp="http://schemas.openxmlformats.org/drawingml/2006/wordprocessingDrawing" xmlns:r="http://schemas.openxmlformats.org/officeDocument/2006/relationships" xmlns:w14="http://schemas.microsoft.com/office/word/2010/wordml">
-              <w:rPr>
-                <w:rFonts w:ascii="Arial" w:hAnsi="Arial" w:eastAsia="Arial" w:cs="Arial"/>
-                <w:sz w:val="22"/>
-                <w:szCs w:val="22"/>
-                <w:color w:val="000000"/>
-              </w:rPr>
-              <w:t xml:space="preserve">0.516</w:t>
-            </w:r>
-          </w:p>
-        </w:tc>
-        <w:tc>
-          <w:tcPr>
-            <w:tcBorders>
-              <w:bottom w:val="single" w:sz="8" w:space="0" w:color="666666"/>
-              <w:top w:val="single" w:sz="8" w:space="0" w:color="666666"/>
-              <w:left w:val="single" w:sz="8" w:space="0" w:color="666666"/>
-              <w:right w:val="single" w:sz="8" w:space="0" w:color="666666"/>
-            </w:tcBorders>
-            <w:shd w:val="clear" w:color="auto" w:fill="FFFFFF"/>
-            <w:tcMar>
-              <w:top w:w="0" w:type="dxa"/>
-              <w:bottom w:w="0" w:type="dxa"/>
-              <w:left w:w="0" w:type="dxa"/>
-              <w:right w:w="0" w:type="dxa"/>
-            </w:tcMar>
-            <w:vAlign w:val="center"/>
-          </w:tcPr>
-          <w:p>
-            <w:pPr>
-              <w:jc w:val="center"/>
-              <w:spacing w:after="100" w:before="100" w:line="240"/>
-              <w:ind w:firstLine="0" w:left="100" w:right="100"/>
-            </w:pPr>
-            <w:r xmlns:w="http://schemas.openxmlformats.org/wordprocessingml/2006/main" xmlns:wp="http://schemas.openxmlformats.org/drawingml/2006/wordprocessingDrawing" xmlns:r="http://schemas.openxmlformats.org/officeDocument/2006/relationships" xmlns:w14="http://schemas.microsoft.com/office/word/2010/wordml">
-              <w:rPr>
-                <w:rFonts w:ascii="Arial" w:hAnsi="Arial" w:eastAsia="Arial" w:cs="Arial"/>
-                <w:sz w:val="22"/>
-                <w:szCs w:val="22"/>
-                <w:color w:val="000000"/>
-              </w:rPr>
-              <w:t xml:space="preserve">0.571</w:t>
+              <w:t xml:space="preserve">0.710</w:t>
+            </w:r>
+          </w:p>
+        </w:tc>
+        <w:tc>
+          <w:tcPr>
+            <w:tcBorders>
+              <w:bottom w:val="single" w:sz="8" w:space="0" w:color="666666"/>
+              <w:top w:val="single" w:sz="8" w:space="0" w:color="666666"/>
+              <w:left w:val="single" w:sz="8" w:space="0" w:color="666666"/>
+              <w:right w:val="single" w:sz="8" w:space="0" w:color="666666"/>
+            </w:tcBorders>
+            <w:shd w:val="clear" w:color="auto" w:fill="FFFFFF"/>
+            <w:tcMar>
+              <w:top w:w="0" w:type="dxa"/>
+              <w:bottom w:w="0" w:type="dxa"/>
+              <w:left w:w="0" w:type="dxa"/>
+              <w:right w:w="0" w:type="dxa"/>
+            </w:tcMar>
+            <w:vAlign w:val="center"/>
+          </w:tcPr>
+          <w:p>
+            <w:pPr>
+              <w:jc w:val="center"/>
+              <w:spacing w:after="100" w:before="100" w:line="240"/>
+              <w:ind w:firstLine="0" w:left="100" w:right="100"/>
+            </w:pPr>
+            <w:r xmlns:w="http://schemas.openxmlformats.org/wordprocessingml/2006/main" xmlns:wp="http://schemas.openxmlformats.org/drawingml/2006/wordprocessingDrawing" xmlns:r="http://schemas.openxmlformats.org/officeDocument/2006/relationships" xmlns:w14="http://schemas.microsoft.com/office/word/2010/wordml">
+              <w:rPr>
+                <w:rFonts w:ascii="Arial" w:hAnsi="Arial" w:eastAsia="Arial" w:cs="Arial"/>
+                <w:sz w:val="22"/>
+                <w:szCs w:val="22"/>
+                <w:color w:val="000000"/>
+              </w:rPr>
+              <w:t xml:space="preserve">0.727</w:t>
+            </w:r>
+          </w:p>
+        </w:tc>
+        <w:tc>
+          <w:tcPr>
+            <w:tcBorders>
+              <w:bottom w:val="single" w:sz="8" w:space="0" w:color="666666"/>
+              <w:top w:val="single" w:sz="8" w:space="0" w:color="666666"/>
+              <w:left w:val="single" w:sz="8" w:space="0" w:color="666666"/>
+              <w:right w:val="single" w:sz="8" w:space="0" w:color="666666"/>
+            </w:tcBorders>
+            <w:shd w:val="clear" w:color="auto" w:fill="FFFFFF"/>
+            <w:tcMar>
+              <w:top w:w="0" w:type="dxa"/>
+              <w:bottom w:w="0" w:type="dxa"/>
+              <w:left w:w="0" w:type="dxa"/>
+              <w:right w:w="0" w:type="dxa"/>
+            </w:tcMar>
+            <w:vAlign w:val="center"/>
+          </w:tcPr>
+          <w:p>
+            <w:pPr>
+              <w:jc w:val="center"/>
+              <w:spacing w:after="100" w:before="100" w:line="240"/>
+              <w:ind w:firstLine="0" w:left="100" w:right="100"/>
+            </w:pPr>
+            <w:r xmlns:w="http://schemas.openxmlformats.org/wordprocessingml/2006/main" xmlns:wp="http://schemas.openxmlformats.org/drawingml/2006/wordprocessingDrawing" xmlns:r="http://schemas.openxmlformats.org/officeDocument/2006/relationships" xmlns:w14="http://schemas.microsoft.com/office/word/2010/wordml">
+              <w:rPr>
+                <w:rFonts w:ascii="Arial" w:hAnsi="Arial" w:eastAsia="Arial" w:cs="Arial"/>
+                <w:sz w:val="22"/>
+                <w:szCs w:val="22"/>
+                <w:color w:val="000000"/>
+              </w:rPr>
+              <w:t xml:space="preserve">0.701</w:t>
+            </w:r>
+          </w:p>
+        </w:tc>
+        <w:tc>
+          <w:tcPr>
+            <w:tcBorders>
+              <w:bottom w:val="single" w:sz="8" w:space="0" w:color="666666"/>
+              <w:top w:val="single" w:sz="8" w:space="0" w:color="666666"/>
+              <w:left w:val="single" w:sz="8" w:space="0" w:color="666666"/>
+              <w:right w:val="single" w:sz="8" w:space="0" w:color="666666"/>
+            </w:tcBorders>
+            <w:shd w:val="clear" w:color="auto" w:fill="FFFFFF"/>
+            <w:tcMar>
+              <w:top w:w="0" w:type="dxa"/>
+              <w:bottom w:w="0" w:type="dxa"/>
+              <w:left w:w="0" w:type="dxa"/>
+              <w:right w:w="0" w:type="dxa"/>
+            </w:tcMar>
+            <w:vAlign w:val="center"/>
+          </w:tcPr>
+          <w:p>
+            <w:pPr>
+              <w:jc w:val="center"/>
+              <w:spacing w:after="100" w:before="100" w:line="240"/>
+              <w:ind w:firstLine="0" w:left="100" w:right="100"/>
+            </w:pPr>
+            <w:r xmlns:w="http://schemas.openxmlformats.org/wordprocessingml/2006/main" xmlns:wp="http://schemas.openxmlformats.org/drawingml/2006/wordprocessingDrawing" xmlns:r="http://schemas.openxmlformats.org/officeDocument/2006/relationships" xmlns:w14="http://schemas.microsoft.com/office/word/2010/wordml">
+              <w:rPr>
+                <w:rFonts w:ascii="Arial" w:hAnsi="Arial" w:eastAsia="Arial" w:cs="Arial"/>
+                <w:sz w:val="22"/>
+                <w:szCs w:val="22"/>
+                <w:color w:val="000000"/>
+              </w:rPr>
+              <w:t xml:space="preserve">0.719</w:t>
+            </w:r>
+          </w:p>
+        </w:tc>
+        <w:tc>
+          <w:tcPr>
+            <w:tcBorders>
+              <w:bottom w:val="single" w:sz="8" w:space="0" w:color="666666"/>
+              <w:top w:val="single" w:sz="8" w:space="0" w:color="666666"/>
+              <w:left w:val="single" w:sz="8" w:space="0" w:color="666666"/>
+              <w:right w:val="single" w:sz="8" w:space="0" w:color="666666"/>
+            </w:tcBorders>
+            <w:shd w:val="clear" w:color="auto" w:fill="FFFFFF"/>
+            <w:tcMar>
+              <w:top w:w="0" w:type="dxa"/>
+              <w:bottom w:w="0" w:type="dxa"/>
+              <w:left w:w="0" w:type="dxa"/>
+              <w:right w:w="0" w:type="dxa"/>
+            </w:tcMar>
+            <w:vAlign w:val="center"/>
+          </w:tcPr>
+          <w:p>
+            <w:pPr>
+              <w:jc w:val="center"/>
+              <w:spacing w:after="100" w:before="100" w:line="240"/>
+              <w:ind w:firstLine="0" w:left="100" w:right="100"/>
+            </w:pPr>
+            <w:r xmlns:w="http://schemas.openxmlformats.org/wordprocessingml/2006/main" xmlns:wp="http://schemas.openxmlformats.org/drawingml/2006/wordprocessingDrawing" xmlns:r="http://schemas.openxmlformats.org/officeDocument/2006/relationships" xmlns:w14="http://schemas.microsoft.com/office/word/2010/wordml">
+              <w:rPr>
+                <w:rFonts w:ascii="Arial" w:hAnsi="Arial" w:eastAsia="Arial" w:cs="Arial"/>
+                <w:sz w:val="22"/>
+                <w:szCs w:val="22"/>
+                <w:color w:val="000000"/>
+              </w:rPr>
+              <w:t xml:space="preserve">0.709</w:t>
+            </w:r>
+          </w:p>
+        </w:tc>
+        <w:tc>
+          <w:tcPr>
+            <w:tcBorders>
+              <w:bottom w:val="single" w:sz="8" w:space="0" w:color="666666"/>
+              <w:top w:val="single" w:sz="8" w:space="0" w:color="666666"/>
+              <w:left w:val="single" w:sz="8" w:space="0" w:color="666666"/>
+              <w:right w:val="single" w:sz="8" w:space="0" w:color="666666"/>
+            </w:tcBorders>
+            <w:shd w:val="clear" w:color="auto" w:fill="FFFFFF"/>
+            <w:tcMar>
+              <w:top w:w="0" w:type="dxa"/>
+              <w:bottom w:w="0" w:type="dxa"/>
+              <w:left w:w="0" w:type="dxa"/>
+              <w:right w:w="0" w:type="dxa"/>
+            </w:tcMar>
+            <w:vAlign w:val="center"/>
+          </w:tcPr>
+          <w:p>
+            <w:pPr>
+              <w:jc w:val="center"/>
+              <w:spacing w:after="100" w:before="100" w:line="240"/>
+              <w:ind w:firstLine="0" w:left="100" w:right="100"/>
+            </w:pPr>
+            <w:r xmlns:w="http://schemas.openxmlformats.org/wordprocessingml/2006/main" xmlns:wp="http://schemas.openxmlformats.org/drawingml/2006/wordprocessingDrawing" xmlns:r="http://schemas.openxmlformats.org/officeDocument/2006/relationships" xmlns:w14="http://schemas.microsoft.com/office/word/2010/wordml">
+              <w:rPr>
+                <w:rFonts w:ascii="Arial" w:hAnsi="Arial" w:eastAsia="Arial" w:cs="Arial"/>
+                <w:sz w:val="22"/>
+                <w:szCs w:val="22"/>
+                <w:color w:val="000000"/>
+              </w:rPr>
+              <w:t xml:space="preserve">0.727</w:t>
+            </w:r>
+          </w:p>
+        </w:tc>
+        <w:tc>
+          <w:tcPr>
+            <w:tcBorders>
+              <w:bottom w:val="single" w:sz="8" w:space="0" w:color="666666"/>
+              <w:top w:val="single" w:sz="8" w:space="0" w:color="666666"/>
+              <w:left w:val="single" w:sz="8" w:space="0" w:color="666666"/>
+              <w:right w:val="single" w:sz="8" w:space="0" w:color="666666"/>
+            </w:tcBorders>
+            <w:shd w:val="clear" w:color="auto" w:fill="FFFFFF"/>
+            <w:tcMar>
+              <w:top w:w="0" w:type="dxa"/>
+              <w:bottom w:w="0" w:type="dxa"/>
+              <w:left w:w="0" w:type="dxa"/>
+              <w:right w:w="0" w:type="dxa"/>
+            </w:tcMar>
+            <w:vAlign w:val="center"/>
+          </w:tcPr>
+          <w:p>
+            <w:pPr>
+              <w:jc w:val="center"/>
+              <w:spacing w:after="100" w:before="100" w:line="240"/>
+              <w:ind w:firstLine="0" w:left="100" w:right="100"/>
+            </w:pPr>
+            <w:r xmlns:w="http://schemas.openxmlformats.org/wordprocessingml/2006/main" xmlns:wp="http://schemas.openxmlformats.org/drawingml/2006/wordprocessingDrawing" xmlns:r="http://schemas.openxmlformats.org/officeDocument/2006/relationships" xmlns:w14="http://schemas.microsoft.com/office/word/2010/wordml">
+              <w:rPr>
+                <w:rFonts w:ascii="Arial" w:hAnsi="Arial" w:eastAsia="Arial" w:cs="Arial"/>
+                <w:sz w:val="22"/>
+                <w:szCs w:val="22"/>
+                <w:color w:val="000000"/>
+              </w:rPr>
+              <w:t xml:space="preserve">0.701</w:t>
+            </w:r>
+          </w:p>
+        </w:tc>
+        <w:tc>
+          <w:tcPr>
+            <w:tcBorders>
+              <w:bottom w:val="single" w:sz="8" w:space="0" w:color="666666"/>
+              <w:top w:val="single" w:sz="8" w:space="0" w:color="666666"/>
+              <w:left w:val="single" w:sz="8" w:space="0" w:color="666666"/>
+              <w:right w:val="single" w:sz="8" w:space="0" w:color="666666"/>
+            </w:tcBorders>
+            <w:shd w:val="clear" w:color="auto" w:fill="FFFFFF"/>
+            <w:tcMar>
+              <w:top w:w="0" w:type="dxa"/>
+              <w:bottom w:w="0" w:type="dxa"/>
+              <w:left w:w="0" w:type="dxa"/>
+              <w:right w:w="0" w:type="dxa"/>
+            </w:tcMar>
+            <w:vAlign w:val="center"/>
+          </w:tcPr>
+          <w:p>
+            <w:pPr>
+              <w:jc w:val="center"/>
+              <w:spacing w:after="100" w:before="100" w:line="240"/>
+              <w:ind w:firstLine="0" w:left="100" w:right="100"/>
+            </w:pPr>
+            <w:r xmlns:w="http://schemas.openxmlformats.org/wordprocessingml/2006/main" xmlns:wp="http://schemas.openxmlformats.org/drawingml/2006/wordprocessingDrawing" xmlns:r="http://schemas.openxmlformats.org/officeDocument/2006/relationships" xmlns:w14="http://schemas.microsoft.com/office/word/2010/wordml">
+              <w:rPr>
+                <w:rFonts w:ascii="Arial" w:hAnsi="Arial" w:eastAsia="Arial" w:cs="Arial"/>
+                <w:sz w:val="22"/>
+                <w:szCs w:val="22"/>
+                <w:color w:val="000000"/>
+              </w:rPr>
+              <w:t xml:space="preserve">0.719</w:t>
             </w:r>
           </w:p>
         </w:tc>
